--- a/软件工程实践1报告.docx
+++ b/软件工程实践1报告.docx
@@ -1658,6 +1658,7 @@
         </w:rPr>
         <w:t>任务</w:t>
       </w:r>
+      <w:proofErr w:type="spellStart"/>
       <w:r>
         <w:rPr>
           <w:rFonts w:hint="eastAsia"/>
@@ -1665,6 +1666,7 @@
         <w:t>概述</w:t>
       </w:r>
       <w:bookmarkEnd w:id="0"/>
+      <w:proofErr w:type="spellEnd"/>
     </w:p>
     <w:p>
       <w:pPr>
@@ -1829,6 +1831,7 @@
         </w:rPr>
         <w:t>掌握</w:t>
       </w:r>
+      <w:proofErr w:type="spellStart"/>
       <w:r>
         <w:rPr>
           <w:rFonts w:ascii="Segoe UI" w:hAnsi="Segoe UI" w:cs="Segoe UI"/>
@@ -1838,6 +1841,7 @@
         </w:rPr>
         <w:t>MarkDown</w:t>
       </w:r>
+      <w:proofErr w:type="spellEnd"/>
       <w:r>
         <w:rPr>
           <w:rFonts w:ascii="Segoe UI" w:hAnsi="Segoe UI" w:cs="Segoe UI"/>
@@ -1960,20 +1964,31 @@
         <w:spacing w:before="60" w:after="100" w:afterAutospacing="1"/>
         <w:jc w:val="left"/>
         <w:rPr>
-          <w:rFonts w:ascii="Segoe UI" w:hAnsi="Segoe UI" w:cs="Segoe UI" w:hint="eastAsia"/>
-          <w:color w:val="24292F"/>
-          <w:kern w:val="0"/>
-          <w:sz w:val="24"/>
-        </w:rPr>
-      </w:pPr>
-      <w:r>
-        <w:rPr>
-          <w:rFonts w:ascii="Segoe UI" w:hAnsi="Segoe UI" w:cs="Segoe UI"/>
-          <w:color w:val="24292F"/>
-          <w:kern w:val="0"/>
-          <w:sz w:val="24"/>
-        </w:rPr>
-        <w:t>对样例工程进行简单功能扩充和维护</w:t>
+          <w:rFonts w:ascii="Segoe UI" w:hAnsi="Segoe UI" w:cs="Segoe UI"/>
+          <w:color w:val="24292F"/>
+          <w:kern w:val="0"/>
+          <w:sz w:val="24"/>
+        </w:rPr>
+      </w:pPr>
+      <w:proofErr w:type="gramStart"/>
+      <w:r>
+        <w:rPr>
+          <w:rFonts w:ascii="Segoe UI" w:hAnsi="Segoe UI" w:cs="Segoe UI"/>
+          <w:color w:val="24292F"/>
+          <w:kern w:val="0"/>
+          <w:sz w:val="24"/>
+        </w:rPr>
+        <w:t>对样例工程</w:t>
+      </w:r>
+      <w:proofErr w:type="gramEnd"/>
+      <w:r>
+        <w:rPr>
+          <w:rFonts w:ascii="Segoe UI" w:hAnsi="Segoe UI" w:cs="Segoe UI"/>
+          <w:color w:val="24292F"/>
+          <w:kern w:val="0"/>
+          <w:sz w:val="24"/>
+        </w:rPr>
+        <w:t>进行简单功能扩充和维护</w:t>
       </w:r>
     </w:p>
     <w:p>
@@ -2105,7 +2120,27 @@
           <w:kern w:val="0"/>
           <w:sz w:val="24"/>
         </w:rPr>
-        <w:t>在本地开发环境上运行样例工程，理解样例工程的代码逻辑；</w:t>
+        <w:t>在本地开发环境上运行样例工程，理解样</w:t>
+      </w:r>
+      <w:proofErr w:type="gramStart"/>
+      <w:r>
+        <w:rPr>
+          <w:rFonts w:ascii="Segoe UI" w:hAnsi="Segoe UI" w:cs="Segoe UI"/>
+          <w:color w:val="24292F"/>
+          <w:kern w:val="0"/>
+          <w:sz w:val="24"/>
+        </w:rPr>
+        <w:t>例工程</w:t>
+      </w:r>
+      <w:proofErr w:type="gramEnd"/>
+      <w:r>
+        <w:rPr>
+          <w:rFonts w:ascii="Segoe UI" w:hAnsi="Segoe UI" w:cs="Segoe UI"/>
+          <w:color w:val="24292F"/>
+          <w:kern w:val="0"/>
+          <w:sz w:val="24"/>
+        </w:rPr>
+        <w:t>的代码逻辑；</w:t>
       </w:r>
     </w:p>
     <w:p>
@@ -2132,7 +2167,27 @@
           <w:kern w:val="0"/>
           <w:sz w:val="24"/>
         </w:rPr>
-        <w:t>精读样例工程软件代码，描述代码结构及部件组成；</w:t>
+        <w:t>精读样</w:t>
+      </w:r>
+      <w:proofErr w:type="gramStart"/>
+      <w:r>
+        <w:rPr>
+          <w:rFonts w:ascii="Segoe UI" w:hAnsi="Segoe UI" w:cs="Segoe UI"/>
+          <w:color w:val="24292F"/>
+          <w:kern w:val="0"/>
+          <w:sz w:val="24"/>
+        </w:rPr>
+        <w:t>例工程</w:t>
+      </w:r>
+      <w:proofErr w:type="gramEnd"/>
+      <w:r>
+        <w:rPr>
+          <w:rFonts w:ascii="Segoe UI" w:hAnsi="Segoe UI" w:cs="Segoe UI"/>
+          <w:color w:val="24292F"/>
+          <w:kern w:val="0"/>
+          <w:sz w:val="24"/>
+        </w:rPr>
+        <w:t>软件代码，描述代码结构及部件组成；</w:t>
       </w:r>
     </w:p>
     <w:p>
@@ -2177,7 +2232,27 @@
           <w:kern w:val="0"/>
           <w:sz w:val="24"/>
         </w:rPr>
-        <w:t>图描述样例工程的组成及结构图（类及类之间的关系）</w:t>
+        <w:t>图描述样</w:t>
+      </w:r>
+      <w:proofErr w:type="gramStart"/>
+      <w:r>
+        <w:rPr>
+          <w:rFonts w:ascii="Segoe UI" w:hAnsi="Segoe UI" w:cs="Segoe UI"/>
+          <w:color w:val="24292F"/>
+          <w:kern w:val="0"/>
+          <w:sz w:val="24"/>
+        </w:rPr>
+        <w:t>例工程</w:t>
+      </w:r>
+      <w:proofErr w:type="gramEnd"/>
+      <w:r>
+        <w:rPr>
+          <w:rFonts w:ascii="Segoe UI" w:hAnsi="Segoe UI" w:cs="Segoe UI"/>
+          <w:color w:val="24292F"/>
+          <w:kern w:val="0"/>
+          <w:sz w:val="24"/>
+        </w:rPr>
+        <w:t>的组成及结构图（类及类之间的关系）</w:t>
       </w:r>
     </w:p>
     <w:p>
@@ -2267,7 +2342,27 @@
           <w:kern w:val="0"/>
           <w:sz w:val="24"/>
         </w:rPr>
-        <w:t>标注样例工程中的代码</w:t>
+        <w:t>标注样</w:t>
+      </w:r>
+      <w:proofErr w:type="gramStart"/>
+      <w:r>
+        <w:rPr>
+          <w:rFonts w:ascii="Segoe UI" w:hAnsi="Segoe UI" w:cs="Segoe UI"/>
+          <w:color w:val="24292F"/>
+          <w:kern w:val="0"/>
+          <w:sz w:val="24"/>
+        </w:rPr>
+        <w:t>例工程</w:t>
+      </w:r>
+      <w:proofErr w:type="gramEnd"/>
+      <w:r>
+        <w:rPr>
+          <w:rFonts w:ascii="Segoe UI" w:hAnsi="Segoe UI" w:cs="Segoe UI"/>
+          <w:color w:val="24292F"/>
+          <w:kern w:val="0"/>
+          <w:sz w:val="24"/>
+        </w:rPr>
+        <w:t>中的代码</w:t>
       </w:r>
     </w:p>
     <w:p>
@@ -2296,6 +2391,7 @@
         </w:rPr>
         <w:t>基于</w:t>
       </w:r>
+      <w:proofErr w:type="spellStart"/>
       <w:r>
         <w:rPr>
           <w:rFonts w:ascii="Segoe UI" w:hAnsi="Segoe UI" w:cs="Segoe UI"/>
@@ -2305,6 +2401,7 @@
         </w:rPr>
         <w:t>javadoc</w:t>
       </w:r>
+      <w:proofErr w:type="spellEnd"/>
       <w:r>
         <w:rPr>
           <w:rFonts w:ascii="Segoe UI" w:hAnsi="Segoe UI" w:cs="Segoe UI"/>
@@ -2387,6 +2484,7 @@
         <w:lastRenderedPageBreak/>
         <w:t>可参考</w:t>
       </w:r>
+      <w:proofErr w:type="spellStart"/>
       <w:r>
         <w:rPr>
           <w:rFonts w:ascii="Segoe UI" w:hAnsi="Segoe UI" w:cs="Segoe UI"/>
@@ -2396,6 +2494,7 @@
         </w:rPr>
         <w:t>ESLint</w:t>
       </w:r>
+      <w:proofErr w:type="spellEnd"/>
       <w:r>
         <w:rPr>
           <w:rFonts w:ascii="Segoe UI" w:hAnsi="Segoe UI" w:cs="Segoe UI"/>
@@ -2405,14 +2504,25 @@
         </w:rPr>
         <w:t>、</w:t>
       </w:r>
-      <w:r>
-        <w:rPr>
-          <w:rFonts w:ascii="Segoe UI" w:hAnsi="Segoe UI" w:cs="Segoe UI"/>
-          <w:color w:val="24292F"/>
-          <w:kern w:val="0"/>
-          <w:sz w:val="24"/>
-        </w:rPr>
-        <w:t>github/super-linter</w:t>
+      <w:proofErr w:type="spellStart"/>
+      <w:r>
+        <w:rPr>
+          <w:rFonts w:ascii="Segoe UI" w:hAnsi="Segoe UI" w:cs="Segoe UI"/>
+          <w:color w:val="24292F"/>
+          <w:kern w:val="0"/>
+          <w:sz w:val="24"/>
+        </w:rPr>
+        <w:t>github</w:t>
+      </w:r>
+      <w:proofErr w:type="spellEnd"/>
+      <w:r>
+        <w:rPr>
+          <w:rFonts w:ascii="Segoe UI" w:hAnsi="Segoe UI" w:cs="Segoe UI"/>
+          <w:color w:val="24292F"/>
+          <w:kern w:val="0"/>
+          <w:sz w:val="24"/>
+        </w:rPr>
+        <w:t>/super-linter</w:t>
       </w:r>
       <w:r>
         <w:rPr>
@@ -2468,14 +2578,25 @@
           <w:sz w:val="24"/>
         </w:rPr>
       </w:pPr>
-      <w:r>
-        <w:rPr>
-          <w:rFonts w:ascii="Segoe UI" w:hAnsi="Segoe UI" w:cs="Segoe UI"/>
-          <w:color w:val="24292F"/>
-          <w:kern w:val="0"/>
-          <w:sz w:val="24"/>
-        </w:rPr>
-        <w:t>对样例代码中的功能设计进行分析，找出若干设计缺陷和改进点，并进行修正或扩充，并集成到工程代码中；</w:t>
+      <w:proofErr w:type="gramStart"/>
+      <w:r>
+        <w:rPr>
+          <w:rFonts w:ascii="Segoe UI" w:hAnsi="Segoe UI" w:cs="Segoe UI"/>
+          <w:color w:val="24292F"/>
+          <w:kern w:val="0"/>
+          <w:sz w:val="24"/>
+        </w:rPr>
+        <w:t>对样例</w:t>
+      </w:r>
+      <w:proofErr w:type="gramEnd"/>
+      <w:r>
+        <w:rPr>
+          <w:rFonts w:ascii="Segoe UI" w:hAnsi="Segoe UI" w:cs="Segoe UI"/>
+          <w:color w:val="24292F"/>
+          <w:kern w:val="0"/>
+          <w:sz w:val="24"/>
+        </w:rPr>
+        <w:t>代码中的功能设计进行分析，找出若干设计缺陷和改进点，并进行修正或扩充，并集成到工程代码中；</w:t>
       </w:r>
     </w:p>
     <w:p>
@@ -2526,7 +2647,27 @@
           <w:kern w:val="0"/>
           <w:sz w:val="24"/>
         </w:rPr>
-        <w:t>提示：样例工程的代码结构存在一些可以改进的功能点，可参考下列说明进行改进：</w:t>
+        <w:t>提示：样</w:t>
+      </w:r>
+      <w:proofErr w:type="gramStart"/>
+      <w:r>
+        <w:rPr>
+          <w:rFonts w:ascii="Segoe UI" w:hAnsi="Segoe UI" w:cs="Segoe UI"/>
+          <w:color w:val="24292F"/>
+          <w:kern w:val="0"/>
+          <w:sz w:val="24"/>
+        </w:rPr>
+        <w:t>例工程</w:t>
+      </w:r>
+      <w:proofErr w:type="gramEnd"/>
+      <w:r>
+        <w:rPr>
+          <w:rFonts w:ascii="Segoe UI" w:hAnsi="Segoe UI" w:cs="Segoe UI"/>
+          <w:color w:val="24292F"/>
+          <w:kern w:val="0"/>
+          <w:sz w:val="24"/>
+        </w:rPr>
+        <w:t>的代码结构存在一些可以改进的功能点，可参考下列说明进行改进：</w:t>
       </w:r>
     </w:p>
     <w:p>
@@ -2569,14 +2710,25 @@
         </w:rPr>
         <w:t>类的</w:t>
       </w:r>
-      <w:r>
-        <w:rPr>
-          <w:rFonts w:ascii="Segoe UI" w:hAnsi="Segoe UI" w:cs="Segoe UI"/>
-          <w:color w:val="24292F"/>
-          <w:kern w:val="0"/>
-          <w:sz w:val="24"/>
-        </w:rPr>
-        <w:t>processCommand()</w:t>
+      <w:proofErr w:type="spellStart"/>
+      <w:r>
+        <w:rPr>
+          <w:rFonts w:ascii="Segoe UI" w:hAnsi="Segoe UI" w:cs="Segoe UI"/>
+          <w:color w:val="24292F"/>
+          <w:kern w:val="0"/>
+          <w:sz w:val="24"/>
+        </w:rPr>
+        <w:t>processCommand</w:t>
+      </w:r>
+      <w:proofErr w:type="spellEnd"/>
+      <w:r>
+        <w:rPr>
+          <w:rFonts w:ascii="Segoe UI" w:hAnsi="Segoe UI" w:cs="Segoe UI"/>
+          <w:color w:val="24292F"/>
+          <w:kern w:val="0"/>
+          <w:sz w:val="24"/>
+        </w:rPr>
+        <w:t>()</w:t>
       </w:r>
       <w:r>
         <w:rPr>
@@ -2702,7 +2854,27 @@
           <w:kern w:val="0"/>
           <w:sz w:val="24"/>
         </w:rPr>
-        <w:t>“world-of-zuul”</w:t>
+        <w:t>“world-of-</w:t>
+      </w:r>
+      <w:proofErr w:type="spellStart"/>
+      <w:r>
+        <w:rPr>
+          <w:rFonts w:ascii="Segoe UI" w:hAnsi="Segoe UI" w:cs="Segoe UI"/>
+          <w:color w:val="24292F"/>
+          <w:kern w:val="0"/>
+          <w:sz w:val="24"/>
+        </w:rPr>
+        <w:t>zuul</w:t>
+      </w:r>
+      <w:proofErr w:type="spellEnd"/>
+      <w:r>
+        <w:rPr>
+          <w:rFonts w:ascii="Segoe UI" w:hAnsi="Segoe UI" w:cs="Segoe UI"/>
+          <w:color w:val="24292F"/>
+          <w:kern w:val="0"/>
+          <w:sz w:val="24"/>
+        </w:rPr>
+        <w:t>”</w:t>
       </w:r>
       <w:r>
         <w:rPr>
@@ -2753,7 +2925,27 @@
           <w:kern w:val="0"/>
           <w:sz w:val="24"/>
         </w:rPr>
-        <w:t>可供参考的结构优化或功能扩充项包括但不限于以下内容：</w:t>
+        <w:t>可供参考的结构优化或功能扩充</w:t>
+      </w:r>
+      <w:proofErr w:type="gramStart"/>
+      <w:r>
+        <w:rPr>
+          <w:rFonts w:ascii="Segoe UI" w:hAnsi="Segoe UI" w:cs="Segoe UI"/>
+          <w:color w:val="24292F"/>
+          <w:kern w:val="0"/>
+          <w:sz w:val="24"/>
+        </w:rPr>
+        <w:t>项包括</w:t>
+      </w:r>
+      <w:proofErr w:type="gramEnd"/>
+      <w:r>
+        <w:rPr>
+          <w:rFonts w:ascii="Segoe UI" w:hAnsi="Segoe UI" w:cs="Segoe UI"/>
+          <w:color w:val="24292F"/>
+          <w:kern w:val="0"/>
+          <w:sz w:val="24"/>
+        </w:rPr>
+        <w:t>但不限于以下内容：</w:t>
       </w:r>
     </w:p>
     <w:p>
@@ -2765,7 +2957,6 @@
         </w:numPr>
         <w:shd w:val="clear" w:color="auto" w:fill="FFFFFF"/>
         <w:spacing w:before="100" w:beforeAutospacing="1" w:after="100" w:afterAutospacing="1"/>
-        <w:ind w:left="1440" w:hanging="360"/>
         <w:jc w:val="left"/>
         <w:rPr>
           <w:rFonts w:ascii="Segoe UI" w:hAnsi="Segoe UI" w:cs="Segoe UI"/>
@@ -2811,7 +3002,6 @@
         </w:numPr>
         <w:shd w:val="clear" w:color="auto" w:fill="FFFFFF"/>
         <w:spacing w:before="60" w:after="100" w:afterAutospacing="1"/>
-        <w:ind w:left="1440" w:hanging="360"/>
         <w:jc w:val="left"/>
         <w:rPr>
           <w:rFonts w:ascii="Segoe UI" w:hAnsi="Segoe UI" w:cs="Segoe UI"/>
@@ -2857,7 +3047,6 @@
         </w:numPr>
         <w:shd w:val="clear" w:color="auto" w:fill="FFFFFF"/>
         <w:spacing w:before="60" w:after="100" w:afterAutospacing="1"/>
-        <w:ind w:left="1440" w:hanging="360"/>
         <w:jc w:val="left"/>
         <w:rPr>
           <w:rFonts w:ascii="Segoe UI" w:hAnsi="Segoe UI" w:cs="Segoe UI"/>
@@ -2873,7 +3062,6 @@
           <w:kern w:val="0"/>
           <w:sz w:val="24"/>
         </w:rPr>
-        <w:lastRenderedPageBreak/>
         <w:t>在游戏中实现一个更高级的</w:t>
       </w:r>
       <w:r>
@@ -2904,7 +3092,6 @@
         </w:numPr>
         <w:shd w:val="clear" w:color="auto" w:fill="FFFFFF"/>
         <w:spacing w:before="60" w:after="100" w:afterAutospacing="1"/>
-        <w:ind w:left="1440" w:hanging="360"/>
         <w:jc w:val="left"/>
         <w:rPr>
           <w:rFonts w:ascii="Segoe UI" w:hAnsi="Segoe UI" w:cs="Segoe UI"/>
@@ -2920,6 +3107,7 @@
           <w:kern w:val="0"/>
           <w:sz w:val="24"/>
         </w:rPr>
+        <w:lastRenderedPageBreak/>
         <w:t>在游戏中增加具有传输功能的房间，每当玩家进入这个房间，就会被随机地传输到另一个房间；</w:t>
       </w:r>
     </w:p>
@@ -2932,7 +3120,6 @@
         </w:numPr>
         <w:shd w:val="clear" w:color="auto" w:fill="FFFFFF"/>
         <w:spacing w:before="60" w:after="100" w:afterAutospacing="1"/>
-        <w:ind w:left="1440" w:hanging="360"/>
         <w:jc w:val="left"/>
         <w:rPr>
           <w:rFonts w:ascii="Segoe UI" w:hAnsi="Segoe UI" w:cs="Segoe UI"/>
@@ -3203,7 +3390,6 @@
         </w:numPr>
         <w:shd w:val="clear" w:color="auto" w:fill="FFFFFF"/>
         <w:spacing w:before="60" w:after="100" w:afterAutospacing="1"/>
-        <w:ind w:left="1440" w:hanging="360"/>
         <w:jc w:val="left"/>
         <w:rPr>
           <w:rFonts w:ascii="Segoe UI" w:hAnsi="Segoe UI" w:cs="Segoe UI"/>
@@ -3231,7 +3417,6 @@
         </w:numPr>
         <w:shd w:val="clear" w:color="auto" w:fill="FFFFFF"/>
         <w:spacing w:before="60" w:after="100" w:afterAutospacing="1"/>
-        <w:ind w:left="1440" w:hanging="360"/>
         <w:jc w:val="left"/>
         <w:rPr>
           <w:rFonts w:ascii="Segoe UI" w:hAnsi="Segoe UI" w:cs="Segoe UI"/>
@@ -3259,7 +3444,6 @@
         </w:numPr>
         <w:shd w:val="clear" w:color="auto" w:fill="FFFFFF"/>
         <w:spacing w:before="60" w:after="100" w:afterAutospacing="1"/>
-        <w:ind w:left="1440" w:hanging="360"/>
         <w:jc w:val="left"/>
         <w:rPr>
           <w:rFonts w:ascii="Segoe UI" w:hAnsi="Segoe UI" w:cs="Segoe UI"/>
@@ -3287,7 +3471,6 @@
         </w:numPr>
         <w:shd w:val="clear" w:color="auto" w:fill="FFFFFF"/>
         <w:spacing w:before="60" w:after="100" w:afterAutospacing="1"/>
-        <w:ind w:left="1440" w:hanging="360"/>
         <w:jc w:val="left"/>
         <w:rPr>
           <w:rFonts w:ascii="Segoe UI" w:hAnsi="Segoe UI" w:cs="Segoe UI"/>
@@ -3367,7 +3550,6 @@
         <w:spacing w:before="60" w:after="100" w:afterAutospacing="1"/>
         <w:jc w:val="left"/>
         <w:rPr>
-          <w:rFonts w:hint="eastAsia"/>
           <w:b/>
           <w:sz w:val="28"/>
           <w:szCs w:val="28"/>
@@ -3377,7 +3559,6 @@
     <w:p>
       <w:pPr>
         <w:rPr>
-          <w:rFonts w:hint="eastAsia"/>
           <w:b/>
           <w:sz w:val="28"/>
           <w:szCs w:val="28"/>
@@ -3397,6 +3578,7 @@
           <w:rFonts w:hint="eastAsia"/>
           <w:sz w:val="28"/>
         </w:rPr>
+        <w:lastRenderedPageBreak/>
         <w:t>2</w:t>
       </w:r>
       <w:r>
@@ -3460,8 +3642,39 @@
           <w:kern w:val="0"/>
           <w:sz w:val="24"/>
         </w:rPr>
-        <w:t>以个人为开发单位，完成“</w:t>
-      </w:r>
+        <w:t>以</w:t>
+      </w:r>
+      <w:proofErr w:type="gramStart"/>
+      <w:r>
+        <w:rPr>
+          <w:rFonts w:ascii="Segoe UI" w:hAnsi="Segoe UI" w:cs="Segoe UI" w:hint="eastAsia"/>
+          <w:color w:val="24292F"/>
+          <w:kern w:val="0"/>
+          <w:sz w:val="24"/>
+        </w:rPr>
+        <w:t>个</w:t>
+      </w:r>
+      <w:proofErr w:type="gramEnd"/>
+      <w:r>
+        <w:rPr>
+          <w:rFonts w:ascii="Segoe UI" w:hAnsi="Segoe UI" w:cs="Segoe UI" w:hint="eastAsia"/>
+          <w:color w:val="24292F"/>
+          <w:kern w:val="0"/>
+          <w:sz w:val="24"/>
+        </w:rPr>
+        <w:t>人为开发单位，完成</w:t>
+      </w:r>
+      <w:proofErr w:type="gramStart"/>
+      <w:r>
+        <w:rPr>
+          <w:rFonts w:ascii="Segoe UI" w:hAnsi="Segoe UI" w:cs="Segoe UI" w:hint="eastAsia"/>
+          <w:color w:val="24292F"/>
+          <w:kern w:val="0"/>
+          <w:sz w:val="24"/>
+        </w:rPr>
+        <w:t>“</w:t>
+      </w:r>
+      <w:proofErr w:type="gramEnd"/>
       <w:r>
         <w:rPr>
           <w:rFonts w:ascii="Segoe UI" w:hAnsi="Segoe UI" w:cs="Segoe UI" w:hint="eastAsia"/>
@@ -3498,6 +3711,7 @@
         </w:rPr>
         <w:t xml:space="preserve"> </w:t>
       </w:r>
+      <w:proofErr w:type="spellStart"/>
       <w:r>
         <w:rPr>
           <w:rFonts w:ascii="Segoe UI" w:hAnsi="Segoe UI" w:cs="Segoe UI" w:hint="eastAsia"/>
@@ -3507,6 +3721,7 @@
         </w:rPr>
         <w:t>zuul</w:t>
       </w:r>
+      <w:proofErr w:type="spellEnd"/>
       <w:r>
         <w:rPr>
           <w:rFonts w:ascii="Segoe UI" w:hAnsi="Segoe UI" w:cs="Segoe UI" w:hint="eastAsia"/>
@@ -3557,7 +3772,7 @@
         <w:ind w:firstLineChars="100" w:firstLine="240"/>
         <w:jc w:val="left"/>
         <w:rPr>
-          <w:rFonts w:ascii="Segoe UI" w:hAnsi="Segoe UI" w:cs="Segoe UI" w:hint="eastAsia"/>
+          <w:rFonts w:ascii="Segoe UI" w:hAnsi="Segoe UI" w:cs="Segoe UI"/>
           <w:color w:val="24292F"/>
           <w:kern w:val="0"/>
           <w:sz w:val="24"/>
@@ -3626,6 +3841,7 @@
         </w:rPr>
         <w:t>图设计和绘制，使用</w:t>
       </w:r>
+      <w:proofErr w:type="spellStart"/>
       <w:r>
         <w:rPr>
           <w:rFonts w:ascii="Segoe UI" w:hAnsi="Segoe UI" w:cs="Segoe UI" w:hint="eastAsia"/>
@@ -3635,6 +3851,7 @@
         </w:rPr>
         <w:t>github</w:t>
       </w:r>
+      <w:proofErr w:type="spellEnd"/>
       <w:r>
         <w:rPr>
           <w:rFonts w:ascii="Segoe UI" w:hAnsi="Segoe UI" w:cs="Segoe UI" w:hint="eastAsia"/>
@@ -3680,6 +3897,7 @@
         </w:rPr>
         <w:t>，最后还需要使用</w:t>
       </w:r>
+      <w:proofErr w:type="spellStart"/>
       <w:r>
         <w:rPr>
           <w:rFonts w:ascii="Segoe UI" w:hAnsi="Segoe UI" w:cs="Segoe UI" w:hint="eastAsia"/>
@@ -3689,6 +3907,7 @@
         </w:rPr>
         <w:t>junit</w:t>
       </w:r>
+      <w:proofErr w:type="spellEnd"/>
       <w:r>
         <w:rPr>
           <w:rFonts w:ascii="Segoe UI" w:hAnsi="Segoe UI" w:cs="Segoe UI" w:hint="eastAsia"/>
@@ -3698,6 +3917,7 @@
         </w:rPr>
         <w:t>和</w:t>
       </w:r>
+      <w:proofErr w:type="spellStart"/>
       <w:r>
         <w:rPr>
           <w:rFonts w:ascii="Segoe UI" w:hAnsi="Segoe UI" w:cs="Segoe UI" w:hint="eastAsia"/>
@@ -3707,6 +3927,7 @@
         </w:rPr>
         <w:t>powermock</w:t>
       </w:r>
+      <w:proofErr w:type="spellEnd"/>
       <w:r>
         <w:rPr>
           <w:rFonts w:ascii="Segoe UI" w:hAnsi="Segoe UI" w:cs="Segoe UI" w:hint="eastAsia"/>
@@ -3781,7 +4002,7 @@
       <w:pPr>
         <w:ind w:firstLineChars="100" w:firstLine="240"/>
         <w:rPr>
-          <w:rFonts w:ascii="Segoe UI" w:hAnsi="Segoe UI" w:cs="Segoe UI" w:hint="eastAsia"/>
+          <w:rFonts w:ascii="Segoe UI" w:hAnsi="Segoe UI" w:cs="Segoe UI"/>
           <w:color w:val="24292F"/>
           <w:kern w:val="0"/>
           <w:sz w:val="24"/>
@@ -3933,6 +4154,7 @@
         </w:rPr>
         <w:t>、基于</w:t>
       </w:r>
+      <w:proofErr w:type="spellStart"/>
       <w:r>
         <w:rPr>
           <w:rFonts w:ascii="Segoe UI" w:hAnsi="Segoe UI" w:cs="Segoe UI" w:hint="eastAsia"/>
@@ -3942,6 +4164,7 @@
         </w:rPr>
         <w:t>typera</w:t>
       </w:r>
+      <w:proofErr w:type="spellEnd"/>
       <w:r>
         <w:rPr>
           <w:rFonts w:ascii="Segoe UI" w:hAnsi="Segoe UI" w:cs="Segoe UI" w:hint="eastAsia"/>
@@ -3987,6 +4210,7 @@
         </w:rPr>
         <w:t>语言绘制</w:t>
       </w:r>
+      <w:proofErr w:type="spellStart"/>
       <w:r>
         <w:rPr>
           <w:rFonts w:ascii="Segoe UI" w:hAnsi="Segoe UI" w:cs="Segoe UI" w:hint="eastAsia"/>
@@ -3996,6 +4220,7 @@
         </w:rPr>
         <w:t>uml</w:t>
       </w:r>
+      <w:proofErr w:type="spellEnd"/>
       <w:r>
         <w:rPr>
           <w:rFonts w:ascii="Segoe UI" w:hAnsi="Segoe UI" w:cs="Segoe UI" w:hint="eastAsia"/>
@@ -4043,6 +4268,7 @@
         </w:rPr>
         <w:t>基于</w:t>
       </w:r>
+      <w:proofErr w:type="spellStart"/>
       <w:r>
         <w:rPr>
           <w:rFonts w:ascii="Segoe UI" w:hAnsi="Segoe UI" w:cs="Segoe UI" w:hint="eastAsia"/>
@@ -4052,6 +4278,7 @@
         </w:rPr>
         <w:t>javadoc</w:t>
       </w:r>
+      <w:proofErr w:type="spellEnd"/>
       <w:r>
         <w:rPr>
           <w:rFonts w:ascii="Segoe UI" w:hAnsi="Segoe UI" w:cs="Segoe UI" w:hint="eastAsia"/>
@@ -4090,6 +4317,7 @@
         </w:rPr>
         <w:t>、使用</w:t>
       </w:r>
+      <w:proofErr w:type="spellStart"/>
       <w:r>
         <w:rPr>
           <w:rFonts w:ascii="Segoe UI" w:hAnsi="Segoe UI" w:cs="Segoe UI" w:hint="eastAsia"/>
@@ -4099,6 +4327,7 @@
         </w:rPr>
         <w:t>github</w:t>
       </w:r>
+      <w:proofErr w:type="spellEnd"/>
       <w:r>
         <w:rPr>
           <w:rFonts w:ascii="Segoe UI" w:hAnsi="Segoe UI" w:cs="Segoe UI" w:hint="eastAsia"/>
@@ -4131,7 +4360,7 @@
       <w:pPr>
         <w:ind w:firstLineChars="100" w:firstLine="240"/>
         <w:rPr>
-          <w:rFonts w:ascii="Segoe UI" w:hAnsi="Segoe UI" w:cs="Segoe UI" w:hint="eastAsia"/>
+          <w:rFonts w:ascii="Segoe UI" w:hAnsi="Segoe UI" w:cs="Segoe UI"/>
           <w:color w:val="24292F"/>
           <w:kern w:val="0"/>
           <w:sz w:val="24"/>
@@ -4164,6 +4393,7 @@
         </w:rPr>
         <w:t>使用</w:t>
       </w:r>
+      <w:proofErr w:type="spellStart"/>
       <w:r>
         <w:rPr>
           <w:rFonts w:ascii="Segoe UI" w:hAnsi="Segoe UI" w:cs="Segoe UI" w:hint="eastAsia"/>
@@ -4173,6 +4403,7 @@
         </w:rPr>
         <w:t>junit</w:t>
       </w:r>
+      <w:proofErr w:type="spellEnd"/>
       <w:r>
         <w:rPr>
           <w:rFonts w:ascii="Segoe UI" w:hAnsi="Segoe UI" w:cs="Segoe UI" w:hint="eastAsia"/>
@@ -4182,6 +4413,7 @@
         </w:rPr>
         <w:t>和</w:t>
       </w:r>
+      <w:proofErr w:type="spellStart"/>
       <w:r>
         <w:rPr>
           <w:rFonts w:ascii="Segoe UI" w:hAnsi="Segoe UI" w:cs="Segoe UI" w:hint="eastAsia"/>
@@ -4191,6 +4423,7 @@
         </w:rPr>
         <w:t>powermock</w:t>
       </w:r>
+      <w:proofErr w:type="spellEnd"/>
       <w:r>
         <w:rPr>
           <w:rFonts w:ascii="Segoe UI" w:hAnsi="Segoe UI" w:cs="Segoe UI" w:hint="eastAsia"/>
@@ -4243,9 +4476,31 @@
     <w:p>
       <w:pPr>
         <w:rPr>
+          <w:lang w:val="x-none"/>
+        </w:rPr>
+      </w:pPr>
+      <w:r>
+        <w:rPr>
           <w:rFonts w:hint="eastAsia"/>
           <w:lang w:val="x-none"/>
         </w:rPr>
+        <w:t xml:space="preserve"> </w:t>
+      </w:r>
+      <w:r>
+        <w:rPr>
+          <w:lang w:val="x-none"/>
+        </w:rPr>
+        <w:t xml:space="preserve">  </w:t>
+      </w:r>
+    </w:p>
+    <w:p>
+      <w:pPr>
+        <w:rPr>
+          <w:rFonts w:ascii="Segoe UI" w:hAnsi="Segoe UI" w:cs="Segoe UI"/>
+          <w:color w:val="24292F"/>
+          <w:kern w:val="0"/>
+          <w:sz w:val="24"/>
+        </w:rPr>
       </w:pPr>
       <w:r>
         <w:rPr>
@@ -4260,26 +4515,223 @@
         </w:rPr>
         <w:t xml:space="preserve">  </w:t>
       </w:r>
-    </w:p>
-    <w:p>
-      <w:pPr>
-        <w:rPr>
-          <w:rFonts w:ascii="Segoe UI" w:hAnsi="Segoe UI" w:cs="Segoe UI"/>
-          <w:color w:val="24292F"/>
-          <w:kern w:val="0"/>
-          <w:sz w:val="24"/>
-        </w:rPr>
-      </w:pPr>
-      <w:r>
-        <w:rPr>
-          <w:rFonts w:hint="eastAsia"/>
-          <w:lang w:val="x-none"/>
-        </w:rPr>
+      <w:r>
+        <w:rPr>
+          <w:rFonts w:ascii="Segoe UI" w:hAnsi="Segoe UI" w:cs="Segoe UI" w:hint="eastAsia"/>
+          <w:color w:val="24292F"/>
+          <w:kern w:val="0"/>
+          <w:sz w:val="24"/>
+        </w:rPr>
+        <w:t>本次项目共有四个分支和</w:t>
+      </w:r>
+      <w:r>
+        <w:rPr>
+          <w:rFonts w:ascii="Segoe UI" w:hAnsi="Segoe UI" w:cs="Segoe UI" w:hint="eastAsia"/>
+          <w:color w:val="24292F"/>
+          <w:kern w:val="0"/>
+          <w:sz w:val="24"/>
+        </w:rPr>
+        <w:t>master</w:t>
+      </w:r>
+      <w:r>
+        <w:rPr>
+          <w:rFonts w:ascii="Segoe UI" w:hAnsi="Segoe UI" w:cs="Segoe UI" w:hint="eastAsia"/>
+          <w:color w:val="24292F"/>
+          <w:kern w:val="0"/>
+          <w:sz w:val="24"/>
+        </w:rPr>
+        <w:t>主干。</w:t>
+      </w:r>
+    </w:p>
+    <w:p>
+      <w:pPr>
+        <w:rPr>
+          <w:rFonts w:ascii="Segoe UI" w:hAnsi="Segoe UI" w:cs="Segoe UI"/>
+          <w:color w:val="24292F"/>
+          <w:kern w:val="0"/>
+          <w:sz w:val="24"/>
+        </w:rPr>
+      </w:pPr>
+      <w:r>
+        <w:rPr>
+          <w:rFonts w:ascii="Segoe UI" w:hAnsi="Segoe UI" w:cs="Segoe UI"/>
+          <w:color w:val="24292F"/>
+          <w:kern w:val="0"/>
+          <w:sz w:val="24"/>
+        </w:rPr>
+        <w:t xml:space="preserve">   </w:t>
+      </w:r>
+      <w:r>
+        <w:rPr>
+          <w:rFonts w:ascii="Segoe UI" w:hAnsi="Segoe UI" w:cs="Segoe UI" w:hint="eastAsia"/>
+          <w:color w:val="24292F"/>
+          <w:kern w:val="0"/>
+          <w:sz w:val="24"/>
+        </w:rPr>
+        <w:t>1</w:t>
+      </w:r>
+      <w:r>
+        <w:rPr>
+          <w:rFonts w:ascii="Segoe UI" w:hAnsi="Segoe UI" w:cs="Segoe UI" w:hint="eastAsia"/>
+          <w:color w:val="24292F"/>
+          <w:kern w:val="0"/>
+          <w:sz w:val="24"/>
+        </w:rPr>
+        <w:t>、</w:t>
+      </w:r>
+      <w:r>
+        <w:rPr>
+          <w:rFonts w:ascii="Segoe UI" w:hAnsi="Segoe UI" w:cs="Segoe UI"/>
+          <w:color w:val="24292F"/>
+          <w:kern w:val="0"/>
+          <w:sz w:val="24"/>
+        </w:rPr>
+        <w:t>I</w:t>
+      </w:r>
+      <w:r>
+        <w:rPr>
+          <w:rFonts w:ascii="Segoe UI" w:hAnsi="Segoe UI" w:cs="Segoe UI" w:hint="eastAsia"/>
+          <w:color w:val="24292F"/>
+          <w:kern w:val="0"/>
+          <w:sz w:val="24"/>
+        </w:rPr>
+        <w:t>tem</w:t>
+      </w:r>
+      <w:r>
+        <w:rPr>
+          <w:rFonts w:ascii="Segoe UI" w:hAnsi="Segoe UI" w:cs="Segoe UI" w:hint="eastAsia"/>
+          <w:color w:val="24292F"/>
+          <w:kern w:val="0"/>
+          <w:sz w:val="24"/>
+        </w:rPr>
+        <w:t>分支的任务是实现房</w:t>
+      </w:r>
+      <w:r>
+        <w:rPr>
+          <w:rFonts w:ascii="Segoe UI" w:hAnsi="Segoe UI" w:cs="Segoe UI" w:hint="eastAsia"/>
+          <w:color w:val="24292F"/>
+          <w:kern w:val="0"/>
+          <w:sz w:val="24"/>
+        </w:rPr>
+        <w:t>间存放</w:t>
+      </w:r>
+      <w:r>
+        <w:rPr>
+          <w:rFonts w:ascii="Segoe UI" w:hAnsi="Segoe UI" w:cs="Segoe UI" w:hint="eastAsia"/>
+          <w:color w:val="24292F"/>
+          <w:kern w:val="0"/>
+          <w:sz w:val="24"/>
+        </w:rPr>
+        <w:t>物</w:t>
+      </w:r>
+      <w:r>
+        <w:rPr>
+          <w:rFonts w:ascii="Segoe UI" w:hAnsi="Segoe UI" w:cs="Segoe UI" w:hint="eastAsia"/>
+          <w:color w:val="24292F"/>
+          <w:kern w:val="0"/>
+          <w:sz w:val="24"/>
+        </w:rPr>
+        <w:t>件和物品展示的功能。实现指令</w:t>
+      </w:r>
+      <w:r>
+        <w:rPr>
+          <w:rFonts w:ascii="Segoe UI" w:hAnsi="Segoe UI" w:cs="Segoe UI" w:hint="eastAsia"/>
+          <w:color w:val="24292F"/>
+          <w:kern w:val="0"/>
+          <w:sz w:val="24"/>
+        </w:rPr>
+        <w:t>look</w:t>
+      </w:r>
+    </w:p>
+    <w:p>
+      <w:pPr>
+        <w:rPr>
+          <w:rFonts w:ascii="Segoe UI" w:hAnsi="Segoe UI" w:cs="Segoe UI"/>
+          <w:color w:val="24292F"/>
+          <w:kern w:val="0"/>
+          <w:sz w:val="24"/>
+        </w:rPr>
+      </w:pPr>
+      <w:r>
+        <w:rPr>
+          <w:rFonts w:ascii="Segoe UI" w:hAnsi="Segoe UI" w:cs="Segoe UI"/>
+          <w:color w:val="24292F"/>
+          <w:kern w:val="0"/>
+          <w:sz w:val="24"/>
+        </w:rPr>
+        <w:t xml:space="preserve">   </w:t>
+      </w:r>
+      <w:r>
+        <w:rPr>
+          <w:rFonts w:ascii="Segoe UI" w:hAnsi="Segoe UI" w:cs="Segoe UI" w:hint="eastAsia"/>
+          <w:color w:val="24292F"/>
+          <w:kern w:val="0"/>
+          <w:sz w:val="24"/>
+        </w:rPr>
+        <w:t>2</w:t>
+      </w:r>
+      <w:r>
+        <w:rPr>
+          <w:rFonts w:ascii="Segoe UI" w:hAnsi="Segoe UI" w:cs="Segoe UI" w:hint="eastAsia"/>
+          <w:color w:val="24292F"/>
+          <w:kern w:val="0"/>
+          <w:sz w:val="24"/>
+        </w:rPr>
+        <w:t>、</w:t>
+      </w:r>
+      <w:r>
+        <w:rPr>
+          <w:rFonts w:ascii="Segoe UI" w:hAnsi="Segoe UI" w:cs="Segoe UI" w:hint="eastAsia"/>
+          <w:color w:val="24292F"/>
+          <w:kern w:val="0"/>
+          <w:sz w:val="24"/>
+        </w:rPr>
+        <w:t>back</w:t>
+      </w:r>
+      <w:r>
+        <w:rPr>
+          <w:rFonts w:ascii="Segoe UI" w:hAnsi="Segoe UI" w:cs="Segoe UI" w:hint="eastAsia"/>
+          <w:color w:val="24292F"/>
+          <w:kern w:val="0"/>
+          <w:sz w:val="24"/>
+        </w:rPr>
+        <w:t>分支的任务是实现玩家指定回溯次数，带回到过去某个历史记录点。实现指令</w:t>
+      </w:r>
+      <w:r>
+        <w:rPr>
+          <w:rFonts w:ascii="Segoe UI" w:hAnsi="Segoe UI" w:cs="Segoe UI" w:hint="eastAsia"/>
+          <w:color w:val="24292F"/>
+          <w:kern w:val="0"/>
+          <w:sz w:val="24"/>
+        </w:rPr>
+        <w:t>back</w:t>
+      </w:r>
+    </w:p>
+    <w:p>
+      <w:pPr>
+        <w:rPr>
+          <w:rFonts w:ascii="Segoe UI" w:hAnsi="Segoe UI" w:cs="Segoe UI"/>
+          <w:color w:val="24292F"/>
+          <w:kern w:val="0"/>
+          <w:sz w:val="24"/>
+        </w:rPr>
+      </w:pPr>
+      <w:r>
+        <w:rPr>
+          <w:rFonts w:ascii="Segoe UI" w:hAnsi="Segoe UI" w:cs="Segoe UI" w:hint="eastAsia"/>
+          <w:color w:val="24292F"/>
+          <w:kern w:val="0"/>
+          <w:sz w:val="24"/>
+        </w:rPr>
+        <w:lastRenderedPageBreak/>
         <w:t xml:space="preserve"> </w:t>
       </w:r>
       <w:r>
         <w:rPr>
-          <w:lang w:val="x-none"/>
+          <w:rFonts w:ascii="Segoe UI" w:hAnsi="Segoe UI" w:cs="Segoe UI"/>
+          <w:color w:val="24292F"/>
+          <w:kern w:val="0"/>
+          <w:sz w:val="24"/>
         </w:rPr>
         <w:t xml:space="preserve">  </w:t>
       </w:r>
@@ -4290,53 +4742,7 @@
           <w:kern w:val="0"/>
           <w:sz w:val="24"/>
         </w:rPr>
-        <w:t>本次项目共有四个分支和</w:t>
-      </w:r>
-      <w:r>
-        <w:rPr>
-          <w:rFonts w:ascii="Segoe UI" w:hAnsi="Segoe UI" w:cs="Segoe UI" w:hint="eastAsia"/>
-          <w:color w:val="24292F"/>
-          <w:kern w:val="0"/>
-          <w:sz w:val="24"/>
-        </w:rPr>
-        <w:t>master</w:t>
-      </w:r>
-      <w:r>
-        <w:rPr>
-          <w:rFonts w:ascii="Segoe UI" w:hAnsi="Segoe UI" w:cs="Segoe UI" w:hint="eastAsia"/>
-          <w:color w:val="24292F"/>
-          <w:kern w:val="0"/>
-          <w:sz w:val="24"/>
-        </w:rPr>
-        <w:t>主干。</w:t>
-      </w:r>
-    </w:p>
-    <w:p>
-      <w:pPr>
-        <w:rPr>
-          <w:rFonts w:ascii="Segoe UI" w:hAnsi="Segoe UI" w:cs="Segoe UI"/>
-          <w:color w:val="24292F"/>
-          <w:kern w:val="0"/>
-          <w:sz w:val="24"/>
-        </w:rPr>
-      </w:pPr>
-      <w:r>
-        <w:rPr>
-          <w:rFonts w:ascii="Segoe UI" w:hAnsi="Segoe UI" w:cs="Segoe UI"/>
-          <w:color w:val="24292F"/>
-          <w:kern w:val="0"/>
-          <w:sz w:val="24"/>
-        </w:rPr>
-        <w:t xml:space="preserve">   </w:t>
-      </w:r>
-      <w:r>
-        <w:rPr>
-          <w:rFonts w:ascii="Segoe UI" w:hAnsi="Segoe UI" w:cs="Segoe UI" w:hint="eastAsia"/>
-          <w:color w:val="24292F"/>
-          <w:kern w:val="0"/>
-          <w:sz w:val="24"/>
-        </w:rPr>
-        <w:t>1</w:t>
+        <w:t>3</w:t>
       </w:r>
       <w:r>
         <w:rPr>
@@ -4347,96 +4753,62 @@
         </w:rPr>
         <w:t>、</w:t>
       </w:r>
-      <w:r>
-        <w:rPr>
-          <w:rFonts w:ascii="Segoe UI" w:hAnsi="Segoe UI" w:cs="Segoe UI"/>
-          <w:color w:val="24292F"/>
-          <w:kern w:val="0"/>
-          <w:sz w:val="24"/>
-        </w:rPr>
-        <w:t>I</w:t>
-      </w:r>
-      <w:r>
-        <w:rPr>
-          <w:rFonts w:ascii="Segoe UI" w:hAnsi="Segoe UI" w:cs="Segoe UI" w:hint="eastAsia"/>
-          <w:color w:val="24292F"/>
-          <w:kern w:val="0"/>
-          <w:sz w:val="24"/>
-        </w:rPr>
-        <w:t>tem</w:t>
-      </w:r>
-      <w:r>
-        <w:rPr>
-          <w:rFonts w:ascii="Segoe UI" w:hAnsi="Segoe UI" w:cs="Segoe UI" w:hint="eastAsia"/>
-          <w:color w:val="24292F"/>
-          <w:kern w:val="0"/>
-          <w:sz w:val="24"/>
-        </w:rPr>
-        <w:t>分支的任务是实现房</w:t>
-      </w:r>
-      <w:r>
-        <w:rPr>
-          <w:rFonts w:ascii="Segoe UI" w:hAnsi="Segoe UI" w:cs="Segoe UI" w:hint="eastAsia"/>
-          <w:color w:val="24292F"/>
-          <w:kern w:val="0"/>
-          <w:sz w:val="24"/>
-        </w:rPr>
-        <w:t>间存放</w:t>
-      </w:r>
-      <w:r>
-        <w:rPr>
-          <w:rFonts w:ascii="Segoe UI" w:hAnsi="Segoe UI" w:cs="Segoe UI" w:hint="eastAsia"/>
-          <w:color w:val="24292F"/>
-          <w:kern w:val="0"/>
-          <w:sz w:val="24"/>
-        </w:rPr>
-        <w:t>物</w:t>
-      </w:r>
-      <w:r>
-        <w:rPr>
-          <w:rFonts w:ascii="Segoe UI" w:hAnsi="Segoe UI" w:cs="Segoe UI" w:hint="eastAsia"/>
-          <w:color w:val="24292F"/>
-          <w:kern w:val="0"/>
-          <w:sz w:val="24"/>
-        </w:rPr>
-        <w:t>件和物品展示的功能。实现指令</w:t>
-      </w:r>
-      <w:r>
-        <w:rPr>
-          <w:rFonts w:ascii="Segoe UI" w:hAnsi="Segoe UI" w:cs="Segoe UI" w:hint="eastAsia"/>
-          <w:color w:val="24292F"/>
-          <w:kern w:val="0"/>
-          <w:sz w:val="24"/>
-        </w:rPr>
-        <w:t>look</w:t>
-      </w:r>
-    </w:p>
-    <w:p>
-      <w:pPr>
-        <w:rPr>
-          <w:rFonts w:ascii="Segoe UI" w:hAnsi="Segoe UI" w:cs="Segoe UI" w:hint="eastAsia"/>
-          <w:color w:val="24292F"/>
-          <w:kern w:val="0"/>
-          <w:sz w:val="24"/>
-        </w:rPr>
-      </w:pPr>
-      <w:r>
-        <w:rPr>
-          <w:rFonts w:ascii="Segoe UI" w:hAnsi="Segoe UI" w:cs="Segoe UI"/>
-          <w:color w:val="24292F"/>
-          <w:kern w:val="0"/>
-          <w:sz w:val="24"/>
-        </w:rPr>
-        <w:t xml:space="preserve">   </w:t>
-      </w:r>
-      <w:r>
-        <w:rPr>
-          <w:rFonts w:ascii="Segoe UI" w:hAnsi="Segoe UI" w:cs="Segoe UI" w:hint="eastAsia"/>
-          <w:color w:val="24292F"/>
-          <w:kern w:val="0"/>
-          <w:sz w:val="24"/>
-        </w:rPr>
-        <w:t>2</w:t>
+      <w:proofErr w:type="spellStart"/>
+      <w:r>
+        <w:rPr>
+          <w:rFonts w:ascii="Segoe UI" w:hAnsi="Segoe UI" w:cs="Segoe UI" w:hint="eastAsia"/>
+          <w:color w:val="24292F"/>
+          <w:kern w:val="0"/>
+          <w:sz w:val="24"/>
+        </w:rPr>
+        <w:t>TransferRoom</w:t>
+      </w:r>
+      <w:proofErr w:type="spellEnd"/>
+      <w:r>
+        <w:rPr>
+          <w:rFonts w:ascii="Segoe UI" w:hAnsi="Segoe UI" w:cs="Segoe UI" w:hint="eastAsia"/>
+          <w:color w:val="24292F"/>
+          <w:kern w:val="0"/>
+          <w:sz w:val="24"/>
+        </w:rPr>
+        <w:t>分支的任务是实现随机传送房间的功能。</w:t>
+      </w:r>
+    </w:p>
+    <w:p>
+      <w:pPr>
+        <w:rPr>
+          <w:rFonts w:ascii="Segoe UI" w:hAnsi="Segoe UI" w:cs="Segoe UI"/>
+          <w:color w:val="24292F"/>
+          <w:kern w:val="0"/>
+          <w:sz w:val="24"/>
+        </w:rPr>
+      </w:pPr>
+      <w:r>
+        <w:rPr>
+          <w:rFonts w:ascii="Segoe UI" w:hAnsi="Segoe UI" w:cs="Segoe UI" w:hint="eastAsia"/>
+          <w:color w:val="24292F"/>
+          <w:kern w:val="0"/>
+          <w:sz w:val="24"/>
+        </w:rPr>
+        <w:t xml:space="preserve"> </w:t>
+      </w:r>
+      <w:r>
+        <w:rPr>
+          <w:rFonts w:ascii="Segoe UI" w:hAnsi="Segoe UI" w:cs="Segoe UI"/>
+          <w:color w:val="24292F"/>
+          <w:kern w:val="0"/>
+          <w:sz w:val="24"/>
+        </w:rPr>
+        <w:t xml:space="preserve">  </w:t>
+      </w:r>
+      <w:r>
+        <w:rPr>
+          <w:rFonts w:ascii="Segoe UI" w:hAnsi="Segoe UI" w:cs="Segoe UI" w:hint="eastAsia"/>
+          <w:color w:val="24292F"/>
+          <w:kern w:val="0"/>
+          <w:sz w:val="24"/>
+        </w:rPr>
+        <w:t>4</w:t>
       </w:r>
       <w:r>
         <w:rPr>
@@ -4454,49 +4826,83 @@
           <w:kern w:val="0"/>
           <w:sz w:val="24"/>
         </w:rPr>
-        <w:t>back</w:t>
-      </w:r>
-      <w:r>
-        <w:rPr>
-          <w:rFonts w:ascii="Segoe UI" w:hAnsi="Segoe UI" w:cs="Segoe UI" w:hint="eastAsia"/>
-          <w:color w:val="24292F"/>
-          <w:kern w:val="0"/>
-          <w:sz w:val="24"/>
-        </w:rPr>
-        <w:t>分支的任务是实现玩家指定回溯次数，带回到过去某个历史记录点。实现指</w:t>
-      </w:r>
-      <w:r>
-        <w:rPr>
-          <w:rFonts w:ascii="Segoe UI" w:hAnsi="Segoe UI" w:cs="Segoe UI" w:hint="eastAsia"/>
-          <w:color w:val="24292F"/>
-          <w:kern w:val="0"/>
-          <w:sz w:val="24"/>
-        </w:rPr>
-        <w:lastRenderedPageBreak/>
-        <w:t>令</w:t>
-      </w:r>
-      <w:r>
-        <w:rPr>
-          <w:rFonts w:ascii="Segoe UI" w:hAnsi="Segoe UI" w:cs="Segoe UI" w:hint="eastAsia"/>
-          <w:color w:val="24292F"/>
-          <w:kern w:val="0"/>
-          <w:sz w:val="24"/>
-        </w:rPr>
-        <w:t>back</w:t>
-      </w:r>
-    </w:p>
-    <w:p>
-      <w:pPr>
-        <w:rPr>
-          <w:rFonts w:ascii="Segoe UI" w:hAnsi="Segoe UI" w:cs="Segoe UI"/>
-          <w:color w:val="24292F"/>
-          <w:kern w:val="0"/>
-          <w:sz w:val="24"/>
-        </w:rPr>
-      </w:pPr>
-      <w:r>
-        <w:rPr>
-          <w:rFonts w:ascii="Segoe UI" w:hAnsi="Segoe UI" w:cs="Segoe UI" w:hint="eastAsia"/>
+        <w:t>Player</w:t>
+      </w:r>
+      <w:r>
+        <w:rPr>
+          <w:rFonts w:ascii="Segoe UI" w:hAnsi="Segoe UI" w:cs="Segoe UI" w:hint="eastAsia"/>
+          <w:color w:val="24292F"/>
+          <w:kern w:val="0"/>
+          <w:sz w:val="24"/>
+        </w:rPr>
+        <w:t>分支的任务是实现玩家携带、拾取、丢弃和食用魔法饼干的功能。实现指令</w:t>
+      </w:r>
+      <w:r>
+        <w:rPr>
+          <w:rFonts w:ascii="Segoe UI" w:hAnsi="Segoe UI" w:cs="Segoe UI" w:hint="eastAsia"/>
+          <w:color w:val="24292F"/>
+          <w:kern w:val="0"/>
+          <w:sz w:val="24"/>
+        </w:rPr>
+        <w:t>take</w:t>
+      </w:r>
+      <w:r>
+        <w:rPr>
+          <w:rFonts w:ascii="Segoe UI" w:hAnsi="Segoe UI" w:cs="Segoe UI" w:hint="eastAsia"/>
+          <w:color w:val="24292F"/>
+          <w:kern w:val="0"/>
+          <w:sz w:val="24"/>
+        </w:rPr>
+        <w:t>，</w:t>
+      </w:r>
+      <w:r>
+        <w:rPr>
+          <w:rFonts w:ascii="Segoe UI" w:hAnsi="Segoe UI" w:cs="Segoe UI" w:hint="eastAsia"/>
+          <w:color w:val="24292F"/>
+          <w:kern w:val="0"/>
+          <w:sz w:val="24"/>
+        </w:rPr>
+        <w:t>drop</w:t>
+      </w:r>
+      <w:r>
+        <w:rPr>
+          <w:rFonts w:ascii="Segoe UI" w:hAnsi="Segoe UI" w:cs="Segoe UI" w:hint="eastAsia"/>
+          <w:color w:val="24292F"/>
+          <w:kern w:val="0"/>
+          <w:sz w:val="24"/>
+        </w:rPr>
+        <w:t>，</w:t>
+      </w:r>
+      <w:r>
+        <w:rPr>
+          <w:rFonts w:ascii="Segoe UI" w:hAnsi="Segoe UI" w:cs="Segoe UI" w:hint="eastAsia"/>
+          <w:color w:val="24292F"/>
+          <w:kern w:val="0"/>
+          <w:sz w:val="24"/>
+        </w:rPr>
+        <w:t>items</w:t>
+      </w:r>
+      <w:r>
+        <w:rPr>
+          <w:rFonts w:ascii="Segoe UI" w:hAnsi="Segoe UI" w:cs="Segoe UI" w:hint="eastAsia"/>
+          <w:color w:val="24292F"/>
+          <w:kern w:val="0"/>
+          <w:sz w:val="24"/>
+        </w:rPr>
+        <w:t>，</w:t>
+      </w:r>
+      <w:r>
+        <w:rPr>
+          <w:rFonts w:ascii="Segoe UI" w:hAnsi="Segoe UI" w:cs="Segoe UI" w:hint="eastAsia"/>
+          <w:color w:val="24292F"/>
+          <w:kern w:val="0"/>
+          <w:sz w:val="24"/>
+        </w:rPr>
+        <w:t>eat</w:t>
+      </w:r>
+      <w:r>
+        <w:rPr>
+          <w:rFonts w:ascii="Segoe UI" w:hAnsi="Segoe UI" w:cs="Segoe UI"/>
           <w:color w:val="24292F"/>
           <w:kern w:val="0"/>
           <w:sz w:val="24"/>
@@ -4505,48 +4911,21 @@
       </w:r>
       <w:r>
         <w:rPr>
-          <w:rFonts w:ascii="Segoe UI" w:hAnsi="Segoe UI" w:cs="Segoe UI"/>
-          <w:color w:val="24292F"/>
-          <w:kern w:val="0"/>
-          <w:sz w:val="24"/>
-        </w:rPr>
-        <w:t xml:space="preserve">  </w:t>
-      </w:r>
-      <w:r>
-        <w:rPr>
-          <w:rFonts w:ascii="Segoe UI" w:hAnsi="Segoe UI" w:cs="Segoe UI" w:hint="eastAsia"/>
-          <w:color w:val="24292F"/>
-          <w:kern w:val="0"/>
-          <w:sz w:val="24"/>
-        </w:rPr>
-        <w:t>3</w:t>
-      </w:r>
-      <w:r>
-        <w:rPr>
-          <w:rFonts w:ascii="Segoe UI" w:hAnsi="Segoe UI" w:cs="Segoe UI" w:hint="eastAsia"/>
-          <w:color w:val="24292F"/>
-          <w:kern w:val="0"/>
-          <w:sz w:val="24"/>
-        </w:rPr>
-        <w:t>、</w:t>
-      </w:r>
-      <w:r>
-        <w:rPr>
-          <w:rFonts w:ascii="Segoe UI" w:hAnsi="Segoe UI" w:cs="Segoe UI" w:hint="eastAsia"/>
-          <w:color w:val="24292F"/>
-          <w:kern w:val="0"/>
-          <w:sz w:val="24"/>
-        </w:rPr>
-        <w:t>TransferRoom</w:t>
-      </w:r>
-      <w:r>
-        <w:rPr>
-          <w:rFonts w:ascii="Segoe UI" w:hAnsi="Segoe UI" w:cs="Segoe UI" w:hint="eastAsia"/>
-          <w:color w:val="24292F"/>
-          <w:kern w:val="0"/>
-          <w:sz w:val="24"/>
-        </w:rPr>
-        <w:t>分支的任务是实现随机传送房间的功能。</w:t>
+          <w:rFonts w:ascii="Segoe UI" w:hAnsi="Segoe UI" w:cs="Segoe UI" w:hint="eastAsia"/>
+          <w:color w:val="24292F"/>
+          <w:kern w:val="0"/>
+          <w:sz w:val="24"/>
+        </w:rPr>
+        <w:t>cookie</w:t>
+      </w:r>
+      <w:r>
+        <w:rPr>
+          <w:rFonts w:ascii="Segoe UI" w:hAnsi="Segoe UI" w:cs="Segoe UI" w:hint="eastAsia"/>
+          <w:color w:val="24292F"/>
+          <w:kern w:val="0"/>
+          <w:sz w:val="24"/>
+        </w:rPr>
+        <w:t>。</w:t>
       </w:r>
     </w:p>
     <w:p>
@@ -4574,114 +4953,6 @@
           <w:kern w:val="0"/>
           <w:sz w:val="24"/>
         </w:rPr>
-        <w:t xml:space="preserve">  </w:t>
-      </w:r>
-      <w:r>
-        <w:rPr>
-          <w:rFonts w:ascii="Segoe UI" w:hAnsi="Segoe UI" w:cs="Segoe UI" w:hint="eastAsia"/>
-          <w:color w:val="24292F"/>
-          <w:kern w:val="0"/>
-          <w:sz w:val="24"/>
-        </w:rPr>
-        <w:t>4</w:t>
-      </w:r>
-      <w:r>
-        <w:rPr>
-          <w:rFonts w:ascii="Segoe UI" w:hAnsi="Segoe UI" w:cs="Segoe UI" w:hint="eastAsia"/>
-          <w:color w:val="24292F"/>
-          <w:kern w:val="0"/>
-          <w:sz w:val="24"/>
-        </w:rPr>
-        <w:t>、</w:t>
-      </w:r>
-      <w:r>
-        <w:rPr>
-          <w:rFonts w:ascii="Segoe UI" w:hAnsi="Segoe UI" w:cs="Segoe UI" w:hint="eastAsia"/>
-          <w:color w:val="24292F"/>
-          <w:kern w:val="0"/>
-          <w:sz w:val="24"/>
-        </w:rPr>
-        <w:t>Player</w:t>
-      </w:r>
-      <w:r>
-        <w:rPr>
-          <w:rFonts w:ascii="Segoe UI" w:hAnsi="Segoe UI" w:cs="Segoe UI" w:hint="eastAsia"/>
-          <w:color w:val="24292F"/>
-          <w:kern w:val="0"/>
-          <w:sz w:val="24"/>
-        </w:rPr>
-        <w:t>分支的任务是实现玩家携带、拾取、丢弃和食用魔法饼干的功能。实现指令</w:t>
-      </w:r>
-      <w:r>
-        <w:rPr>
-          <w:rFonts w:ascii="Segoe UI" w:hAnsi="Segoe UI" w:cs="Segoe UI" w:hint="eastAsia"/>
-          <w:color w:val="24292F"/>
-          <w:kern w:val="0"/>
-          <w:sz w:val="24"/>
-        </w:rPr>
-        <w:t>take</w:t>
-      </w:r>
-      <w:r>
-        <w:rPr>
-          <w:rFonts w:ascii="Segoe UI" w:hAnsi="Segoe UI" w:cs="Segoe UI" w:hint="eastAsia"/>
-          <w:color w:val="24292F"/>
-          <w:kern w:val="0"/>
-          <w:sz w:val="24"/>
-        </w:rPr>
-        <w:t>，</w:t>
-      </w:r>
-      <w:r>
-        <w:rPr>
-          <w:rFonts w:ascii="Segoe UI" w:hAnsi="Segoe UI" w:cs="Segoe UI" w:hint="eastAsia"/>
-          <w:color w:val="24292F"/>
-          <w:kern w:val="0"/>
-          <w:sz w:val="24"/>
-        </w:rPr>
-        <w:t>drop</w:t>
-      </w:r>
-      <w:r>
-        <w:rPr>
-          <w:rFonts w:ascii="Segoe UI" w:hAnsi="Segoe UI" w:cs="Segoe UI" w:hint="eastAsia"/>
-          <w:color w:val="24292F"/>
-          <w:kern w:val="0"/>
-          <w:sz w:val="24"/>
-        </w:rPr>
-        <w:t>，</w:t>
-      </w:r>
-      <w:r>
-        <w:rPr>
-          <w:rFonts w:ascii="Segoe UI" w:hAnsi="Segoe UI" w:cs="Segoe UI" w:hint="eastAsia"/>
-          <w:color w:val="24292F"/>
-          <w:kern w:val="0"/>
-          <w:sz w:val="24"/>
-        </w:rPr>
-        <w:t>items</w:t>
-      </w:r>
-      <w:r>
-        <w:rPr>
-          <w:rFonts w:ascii="Segoe UI" w:hAnsi="Segoe UI" w:cs="Segoe UI" w:hint="eastAsia"/>
-          <w:color w:val="24292F"/>
-          <w:kern w:val="0"/>
-          <w:sz w:val="24"/>
-        </w:rPr>
-        <w:t>，</w:t>
-      </w:r>
-      <w:r>
-        <w:rPr>
-          <w:rFonts w:ascii="Segoe UI" w:hAnsi="Segoe UI" w:cs="Segoe UI" w:hint="eastAsia"/>
-          <w:color w:val="24292F"/>
-          <w:kern w:val="0"/>
-          <w:sz w:val="24"/>
-        </w:rPr>
-        <w:t>eat</w:t>
-      </w:r>
-      <w:r>
-        <w:rPr>
-          <w:rFonts w:ascii="Segoe UI" w:hAnsi="Segoe UI" w:cs="Segoe UI"/>
-          <w:color w:val="24292F"/>
-          <w:kern w:val="0"/>
-          <w:sz w:val="24"/>
-        </w:rPr>
         <w:t xml:space="preserve"> </w:t>
       </w:r>
       <w:r>
@@ -4691,52 +4962,6 @@
           <w:kern w:val="0"/>
           <w:sz w:val="24"/>
         </w:rPr>
-        <w:t>cookie</w:t>
-      </w:r>
-      <w:r>
-        <w:rPr>
-          <w:rFonts w:ascii="Segoe UI" w:hAnsi="Segoe UI" w:cs="Segoe UI" w:hint="eastAsia"/>
-          <w:color w:val="24292F"/>
-          <w:kern w:val="0"/>
-          <w:sz w:val="24"/>
-        </w:rPr>
-        <w:t>。</w:t>
-      </w:r>
-    </w:p>
-    <w:p>
-      <w:pPr>
-        <w:rPr>
-          <w:rFonts w:ascii="Segoe UI" w:hAnsi="Segoe UI" w:cs="Segoe UI" w:hint="eastAsia"/>
-          <w:color w:val="24292F"/>
-          <w:kern w:val="0"/>
-          <w:sz w:val="24"/>
-        </w:rPr>
-      </w:pPr>
-      <w:r>
-        <w:rPr>
-          <w:rFonts w:ascii="Segoe UI" w:hAnsi="Segoe UI" w:cs="Segoe UI" w:hint="eastAsia"/>
-          <w:color w:val="24292F"/>
-          <w:kern w:val="0"/>
-          <w:sz w:val="24"/>
-        </w:rPr>
-        <w:t xml:space="preserve"> </w:t>
-      </w:r>
-      <w:r>
-        <w:rPr>
-          <w:rFonts w:ascii="Segoe UI" w:hAnsi="Segoe UI" w:cs="Segoe UI"/>
-          <w:color w:val="24292F"/>
-          <w:kern w:val="0"/>
-          <w:sz w:val="24"/>
-        </w:rPr>
-        <w:t xml:space="preserve"> </w:t>
-      </w:r>
-      <w:r>
-        <w:rPr>
-          <w:rFonts w:ascii="Segoe UI" w:hAnsi="Segoe UI" w:cs="Segoe UI" w:hint="eastAsia"/>
-          <w:color w:val="24292F"/>
-          <w:kern w:val="0"/>
-          <w:sz w:val="24"/>
-        </w:rPr>
         <w:t>每个分支都会进行开发与测试，最后进行功能完善，过程中使用</w:t>
       </w:r>
       <w:r>
@@ -4775,6 +5000,7 @@
         </w:rPr>
         <w:t>到</w:t>
       </w:r>
+      <w:proofErr w:type="spellStart"/>
       <w:r>
         <w:rPr>
           <w:rFonts w:ascii="Segoe UI" w:hAnsi="Segoe UI" w:cs="Segoe UI" w:hint="eastAsia"/>
@@ -4784,6 +5010,7 @@
         </w:rPr>
         <w:t>github</w:t>
       </w:r>
+      <w:proofErr w:type="spellEnd"/>
       <w:r>
         <w:rPr>
           <w:rFonts w:ascii="Segoe UI" w:hAnsi="Segoe UI" w:cs="Segoe UI" w:hint="eastAsia"/>
@@ -4889,7 +5116,6 @@
     <w:p>
       <w:pPr>
         <w:rPr>
-          <w:rFonts w:hint="eastAsia"/>
           <w:color w:val="FF0000"/>
           <w:lang w:val="x-none"/>
         </w:rPr>
@@ -4987,6 +5213,7 @@
         </w:rPr>
         <w:t>实践的单元测试基于</w:t>
       </w:r>
+      <w:proofErr w:type="spellStart"/>
       <w:r>
         <w:rPr>
           <w:rFonts w:ascii="Segoe UI" w:hAnsi="Segoe UI" w:cs="Segoe UI" w:hint="eastAsia"/>
@@ -4996,6 +5223,7 @@
         </w:rPr>
         <w:t>powermock</w:t>
       </w:r>
+      <w:proofErr w:type="spellEnd"/>
       <w:r>
         <w:rPr>
           <w:rFonts w:ascii="Segoe UI" w:hAnsi="Segoe UI" w:cs="Segoe UI" w:hint="eastAsia"/>
@@ -5005,6 +5233,7 @@
         </w:rPr>
         <w:t>和</w:t>
       </w:r>
+      <w:proofErr w:type="spellStart"/>
       <w:r>
         <w:rPr>
           <w:rFonts w:ascii="Segoe UI" w:hAnsi="Segoe UI" w:cs="Segoe UI" w:hint="eastAsia"/>
@@ -5014,6 +5243,7 @@
         </w:rPr>
         <w:t>junit</w:t>
       </w:r>
+      <w:proofErr w:type="spellEnd"/>
       <w:r>
         <w:rPr>
           <w:rFonts w:ascii="Segoe UI" w:hAnsi="Segoe UI" w:cs="Segoe UI" w:hint="eastAsia"/>
@@ -5215,120 +5445,152 @@
     </w:p>
     <w:p>
       <w:pPr>
-        <w:rPr>
-          <w:rFonts w:hint="eastAsia"/>
+        <w:ind w:firstLine="492"/>
+        <w:rPr>
+          <w:rFonts w:ascii="Segoe UI" w:hAnsi="Segoe UI" w:cs="Segoe UI"/>
+          <w:color w:val="24292F"/>
+          <w:kern w:val="0"/>
+          <w:sz w:val="24"/>
+        </w:rPr>
+      </w:pPr>
+      <w:r>
+        <w:rPr>
+          <w:rFonts w:ascii="Segoe UI" w:hAnsi="Segoe UI" w:cs="Segoe UI" w:hint="eastAsia"/>
+          <w:color w:val="24292F"/>
+          <w:kern w:val="0"/>
+          <w:sz w:val="24"/>
+        </w:rPr>
+        <w:t>所以需要编写</w:t>
+      </w:r>
+      <w:proofErr w:type="spellStart"/>
+      <w:r>
+        <w:rPr>
+          <w:rFonts w:ascii="Segoe UI" w:hAnsi="Segoe UI" w:cs="Segoe UI" w:hint="eastAsia"/>
+          <w:color w:val="24292F"/>
+          <w:kern w:val="0"/>
+          <w:sz w:val="24"/>
+        </w:rPr>
+        <w:t>backTest</w:t>
+      </w:r>
+      <w:proofErr w:type="spellEnd"/>
+      <w:r>
+        <w:rPr>
+          <w:rFonts w:ascii="Segoe UI" w:hAnsi="Segoe UI" w:cs="Segoe UI" w:hint="eastAsia"/>
+          <w:color w:val="24292F"/>
+          <w:kern w:val="0"/>
+          <w:sz w:val="24"/>
+        </w:rPr>
+        <w:t>，</w:t>
+      </w:r>
+      <w:proofErr w:type="spellStart"/>
+      <w:r>
+        <w:rPr>
+          <w:rFonts w:ascii="Segoe UI" w:hAnsi="Segoe UI" w:cs="Segoe UI" w:hint="eastAsia"/>
+          <w:color w:val="24292F"/>
+          <w:kern w:val="0"/>
+          <w:sz w:val="24"/>
+        </w:rPr>
+        <w:t>takeTest</w:t>
+      </w:r>
+      <w:proofErr w:type="spellEnd"/>
+      <w:r>
+        <w:rPr>
+          <w:rFonts w:ascii="Segoe UI" w:hAnsi="Segoe UI" w:cs="Segoe UI" w:hint="eastAsia"/>
+          <w:color w:val="24292F"/>
+          <w:kern w:val="0"/>
+          <w:sz w:val="24"/>
+        </w:rPr>
+        <w:t>，</w:t>
+      </w:r>
+      <w:proofErr w:type="spellStart"/>
+      <w:r>
+        <w:rPr>
+          <w:rFonts w:ascii="Segoe UI" w:hAnsi="Segoe UI" w:cs="Segoe UI" w:hint="eastAsia"/>
+          <w:color w:val="24292F"/>
+          <w:kern w:val="0"/>
+          <w:sz w:val="24"/>
+        </w:rPr>
+        <w:t>dropTest</w:t>
+      </w:r>
+      <w:proofErr w:type="spellEnd"/>
+      <w:r>
+        <w:rPr>
+          <w:rFonts w:ascii="Segoe UI" w:hAnsi="Segoe UI" w:cs="Segoe UI" w:hint="eastAsia"/>
+          <w:color w:val="24292F"/>
+          <w:kern w:val="0"/>
+          <w:sz w:val="24"/>
+        </w:rPr>
+        <w:t>，</w:t>
+      </w:r>
+      <w:proofErr w:type="spellStart"/>
+      <w:r>
+        <w:rPr>
+          <w:rFonts w:ascii="Segoe UI" w:hAnsi="Segoe UI" w:cs="Segoe UI" w:hint="eastAsia"/>
+          <w:color w:val="24292F"/>
+          <w:kern w:val="0"/>
+          <w:sz w:val="24"/>
+        </w:rPr>
+        <w:t>eat_</w:t>
+      </w:r>
+      <w:r>
+        <w:rPr>
+          <w:rFonts w:ascii="Segoe UI" w:hAnsi="Segoe UI" w:cs="Segoe UI"/>
+          <w:color w:val="24292F"/>
+          <w:kern w:val="0"/>
+          <w:sz w:val="24"/>
+        </w:rPr>
+        <w:t>cookie</w:t>
+      </w:r>
+      <w:r>
+        <w:rPr>
+          <w:rFonts w:ascii="Segoe UI" w:hAnsi="Segoe UI" w:cs="Segoe UI" w:hint="eastAsia"/>
+          <w:color w:val="24292F"/>
+          <w:kern w:val="0"/>
+          <w:sz w:val="24"/>
+        </w:rPr>
+        <w:t>Test</w:t>
+      </w:r>
+      <w:proofErr w:type="spellEnd"/>
+      <w:r>
+        <w:rPr>
+          <w:rFonts w:ascii="Segoe UI" w:hAnsi="Segoe UI" w:cs="Segoe UI" w:hint="eastAsia"/>
+          <w:color w:val="24292F"/>
+          <w:kern w:val="0"/>
+          <w:sz w:val="24"/>
+        </w:rPr>
+        <w:t>四个测试方法。</w:t>
+      </w:r>
+    </w:p>
+    <w:p>
+      <w:pPr>
+        <w:ind w:firstLine="492"/>
+        <w:rPr>
+          <w:rFonts w:ascii="Segoe UI" w:hAnsi="Segoe UI" w:cs="Segoe UI"/>
+          <w:color w:val="24292F"/>
+          <w:kern w:val="0"/>
+          <w:sz w:val="24"/>
+        </w:rPr>
+      </w:pPr>
+    </w:p>
+    <w:p>
+      <w:pPr>
+        <w:ind w:firstLine="492"/>
+        <w:rPr>
+          <w:rFonts w:ascii="Segoe UI" w:hAnsi="Segoe UI" w:cs="Segoe UI"/>
+          <w:color w:val="24292F"/>
+          <w:kern w:val="0"/>
+          <w:sz w:val="24"/>
+        </w:rPr>
+      </w:pPr>
+    </w:p>
+    <w:p>
+      <w:pPr>
+        <w:ind w:firstLine="492"/>
+        <w:rPr>
           <w:color w:val="FF0000"/>
           <w:lang w:val="x-none"/>
         </w:rPr>
       </w:pPr>
-      <w:r>
-        <w:rPr>
-          <w:rFonts w:ascii="Segoe UI" w:hAnsi="Segoe UI" w:cs="Segoe UI"/>
-          <w:color w:val="24292F"/>
-          <w:kern w:val="0"/>
-          <w:sz w:val="24"/>
-        </w:rPr>
-        <w:t xml:space="preserve">    </w:t>
-      </w:r>
-      <w:r>
-        <w:rPr>
-          <w:rFonts w:ascii="Segoe UI" w:hAnsi="Segoe UI" w:cs="Segoe UI" w:hint="eastAsia"/>
-          <w:color w:val="24292F"/>
-          <w:kern w:val="0"/>
-          <w:sz w:val="24"/>
-        </w:rPr>
-        <w:t>所以需要编写</w:t>
-      </w:r>
-      <w:r>
-        <w:rPr>
-          <w:rFonts w:ascii="Segoe UI" w:hAnsi="Segoe UI" w:cs="Segoe UI" w:hint="eastAsia"/>
-          <w:color w:val="24292F"/>
-          <w:kern w:val="0"/>
-          <w:sz w:val="24"/>
-        </w:rPr>
-        <w:t>backTest</w:t>
-      </w:r>
-      <w:r>
-        <w:rPr>
-          <w:rFonts w:ascii="Segoe UI" w:hAnsi="Segoe UI" w:cs="Segoe UI" w:hint="eastAsia"/>
-          <w:color w:val="24292F"/>
-          <w:kern w:val="0"/>
-          <w:sz w:val="24"/>
-        </w:rPr>
-        <w:t>，</w:t>
-      </w:r>
-      <w:r>
-        <w:rPr>
-          <w:rFonts w:ascii="Segoe UI" w:hAnsi="Segoe UI" w:cs="Segoe UI" w:hint="eastAsia"/>
-          <w:color w:val="24292F"/>
-          <w:kern w:val="0"/>
-          <w:sz w:val="24"/>
-        </w:rPr>
-        <w:t>takeTest</w:t>
-      </w:r>
-      <w:r>
-        <w:rPr>
-          <w:rFonts w:ascii="Segoe UI" w:hAnsi="Segoe UI" w:cs="Segoe UI" w:hint="eastAsia"/>
-          <w:color w:val="24292F"/>
-          <w:kern w:val="0"/>
-          <w:sz w:val="24"/>
-        </w:rPr>
-        <w:t>，</w:t>
-      </w:r>
-      <w:r>
-        <w:rPr>
-          <w:rFonts w:ascii="Segoe UI" w:hAnsi="Segoe UI" w:cs="Segoe UI" w:hint="eastAsia"/>
-          <w:color w:val="24292F"/>
-          <w:kern w:val="0"/>
-          <w:sz w:val="24"/>
-        </w:rPr>
-        <w:t>dropTest</w:t>
-      </w:r>
-      <w:r>
-        <w:rPr>
-          <w:rFonts w:ascii="Segoe UI" w:hAnsi="Segoe UI" w:cs="Segoe UI" w:hint="eastAsia"/>
-          <w:color w:val="24292F"/>
-          <w:kern w:val="0"/>
-          <w:sz w:val="24"/>
-        </w:rPr>
-        <w:t>，</w:t>
-      </w:r>
-      <w:r>
-        <w:rPr>
-          <w:rFonts w:ascii="Segoe UI" w:hAnsi="Segoe UI" w:cs="Segoe UI" w:hint="eastAsia"/>
-          <w:color w:val="24292F"/>
-          <w:kern w:val="0"/>
-          <w:sz w:val="24"/>
-        </w:rPr>
-        <w:t>eat_</w:t>
-      </w:r>
-      <w:r>
-        <w:rPr>
-          <w:rFonts w:ascii="Segoe UI" w:hAnsi="Segoe UI" w:cs="Segoe UI"/>
-          <w:color w:val="24292F"/>
-          <w:kern w:val="0"/>
-          <w:sz w:val="24"/>
-        </w:rPr>
-        <w:t>cookie</w:t>
-      </w:r>
-      <w:r>
-        <w:rPr>
-          <w:rFonts w:ascii="Segoe UI" w:hAnsi="Segoe UI" w:cs="Segoe UI" w:hint="eastAsia"/>
-          <w:color w:val="24292F"/>
-          <w:kern w:val="0"/>
-          <w:sz w:val="24"/>
-        </w:rPr>
-        <w:t>Test</w:t>
-      </w:r>
-      <w:r>
-        <w:rPr>
-          <w:rFonts w:ascii="Segoe UI" w:hAnsi="Segoe UI" w:cs="Segoe UI" w:hint="eastAsia"/>
-          <w:color w:val="24292F"/>
-          <w:kern w:val="0"/>
-          <w:sz w:val="24"/>
-        </w:rPr>
-        <w:t>四个测试方法。</w:t>
-      </w:r>
     </w:p>
     <w:p>
       <w:pPr>
@@ -5343,6 +5605,7 @@
         <w:rPr>
           <w:sz w:val="28"/>
         </w:rPr>
+        <w:lastRenderedPageBreak/>
         <w:t>6</w:t>
       </w:r>
       <w:r>
@@ -5392,7 +5655,6 @@
           <w:szCs w:val="28"/>
           <w:lang w:val="x-none"/>
         </w:rPr>
-        <w:lastRenderedPageBreak/>
         <w:t xml:space="preserve">  </w:t>
       </w:r>
       <w:r>
@@ -5562,7 +5824,33 @@
           <w:szCs w:val="44"/>
           <w:lang w:val="x-none"/>
         </w:rPr>
-        <w:t>、标注样例工程代码</w:t>
+        <w:t>、标注样</w:t>
+      </w:r>
+      <w:proofErr w:type="gramStart"/>
+      <w:r>
+        <w:rPr>
+          <w:rFonts w:eastAsia="黑体" w:hint="eastAsia"/>
+          <w:b/>
+          <w:bCs/>
+          <w:kern w:val="44"/>
+          <w:sz w:val="28"/>
+          <w:szCs w:val="44"/>
+          <w:lang w:val="x-none"/>
+        </w:rPr>
+        <w:t>例工程</w:t>
+      </w:r>
+      <w:proofErr w:type="gramEnd"/>
+      <w:r>
+        <w:rPr>
+          <w:rFonts w:eastAsia="黑体" w:hint="eastAsia"/>
+          <w:b/>
+          <w:bCs/>
+          <w:kern w:val="44"/>
+          <w:sz w:val="28"/>
+          <w:szCs w:val="44"/>
+          <w:lang w:val="x-none"/>
+        </w:rPr>
+        <w:t>代码</w:t>
       </w:r>
     </w:p>
     <w:p>
@@ -5601,6 +5889,7 @@
         </w:rPr>
         <w:t>具体内容可以在</w:t>
       </w:r>
+      <w:proofErr w:type="spellStart"/>
       <w:r>
         <w:rPr>
           <w:rFonts w:ascii="Segoe UI" w:hAnsi="Segoe UI" w:cs="Segoe UI" w:hint="eastAsia"/>
@@ -5610,6 +5899,7 @@
         </w:rPr>
         <w:t>github</w:t>
       </w:r>
+      <w:proofErr w:type="spellEnd"/>
       <w:r>
         <w:rPr>
           <w:rFonts w:ascii="Segoe UI" w:hAnsi="Segoe UI" w:cs="Segoe UI" w:hint="eastAsia"/>
@@ -5692,6 +5982,7 @@
           <w:color w:val="FF0000"/>
           <w:lang w:val="x-none"/>
         </w:rPr>
+        <w:lastRenderedPageBreak/>
         <w:t xml:space="preserve"> </w:t>
       </w:r>
       <w:r>
@@ -5747,7 +6038,6 @@
           <w:kern w:val="0"/>
           <w:sz w:val="24"/>
         </w:rPr>
-        <w:lastRenderedPageBreak/>
         <w:t xml:space="preserve"> </w:t>
       </w:r>
       <w:r>
@@ -5804,14 +6094,25 @@
         </w:rPr>
         <w:t>类的</w:t>
       </w:r>
-      <w:r>
-        <w:rPr>
-          <w:rFonts w:ascii="Segoe UI" w:hAnsi="Segoe UI" w:cs="Segoe UI"/>
-          <w:color w:val="24292F"/>
-          <w:kern w:val="0"/>
-          <w:sz w:val="24"/>
-        </w:rPr>
-        <w:t>processCommand()</w:t>
+      <w:proofErr w:type="spellStart"/>
+      <w:r>
+        <w:rPr>
+          <w:rFonts w:ascii="Segoe UI" w:hAnsi="Segoe UI" w:cs="Segoe UI"/>
+          <w:color w:val="24292F"/>
+          <w:kern w:val="0"/>
+          <w:sz w:val="24"/>
+        </w:rPr>
+        <w:t>processCommand</w:t>
+      </w:r>
+      <w:proofErr w:type="spellEnd"/>
+      <w:r>
+        <w:rPr>
+          <w:rFonts w:ascii="Segoe UI" w:hAnsi="Segoe UI" w:cs="Segoe UI"/>
+          <w:color w:val="24292F"/>
+          <w:kern w:val="0"/>
+          <w:sz w:val="24"/>
+        </w:rPr>
+        <w:t>()</w:t>
       </w:r>
       <w:r>
         <w:rPr>
@@ -6128,13 +6429,25 @@
           <w:sz w:val="24"/>
         </w:rPr>
       </w:pPr>
-      <w:r>
-        <w:rPr>
-          <w:rFonts w:ascii="Segoe UI" w:hAnsi="Segoe UI" w:cs="Segoe UI" w:hint="eastAsia"/>
-          <w:color w:val="24292F"/>
-          <w:kern w:val="0"/>
-          <w:sz w:val="24"/>
-        </w:rPr>
+    </w:p>
+    <w:p>
+      <w:pPr>
+        <w:ind w:firstLineChars="200" w:firstLine="480"/>
+        <w:rPr>
+          <w:rFonts w:ascii="Segoe UI" w:hAnsi="Segoe UI" w:cs="Segoe UI"/>
+          <w:color w:val="24292F"/>
+          <w:kern w:val="0"/>
+          <w:sz w:val="24"/>
+        </w:rPr>
+      </w:pPr>
+      <w:r>
+        <w:rPr>
+          <w:rFonts w:ascii="Segoe UI" w:hAnsi="Segoe UI" w:cs="Segoe UI" w:hint="eastAsia"/>
+          <w:color w:val="24292F"/>
+          <w:kern w:val="0"/>
+          <w:sz w:val="24"/>
+        </w:rPr>
+        <w:lastRenderedPageBreak/>
         <w:t>2</w:t>
       </w:r>
       <w:r>
@@ -6173,33 +6486,34 @@
         </w:rPr>
         <w:t>类的</w:t>
       </w:r>
-      <w:r>
-        <w:rPr>
-          <w:rFonts w:ascii="Segoe UI" w:hAnsi="Segoe UI" w:cs="Segoe UI"/>
-          <w:color w:val="24292F"/>
-          <w:kern w:val="0"/>
-          <w:sz w:val="24"/>
-        </w:rPr>
-        <w:t>createRoom()</w:t>
-      </w:r>
-      <w:r>
-        <w:rPr>
-          <w:rFonts w:ascii="Segoe UI" w:hAnsi="Segoe UI" w:cs="Segoe UI"/>
-          <w:color w:val="24292F"/>
-          <w:kern w:val="0"/>
-          <w:sz w:val="24"/>
-        </w:rPr>
-        <w:t>方法中，当创建好游戏中房间后，不容</w:t>
-      </w:r>
-      <w:r>
-        <w:rPr>
-          <w:rFonts w:ascii="Segoe UI" w:hAnsi="Segoe UI" w:cs="Segoe UI"/>
-          <w:color w:val="24292F"/>
-          <w:kern w:val="0"/>
-          <w:sz w:val="24"/>
-        </w:rPr>
-        <w:lastRenderedPageBreak/>
-        <w:t>易操作房间，且在后续地图复杂后或是随机生成功能实现后，</w:t>
+      <w:proofErr w:type="spellStart"/>
+      <w:r>
+        <w:rPr>
+          <w:rFonts w:ascii="Segoe UI" w:hAnsi="Segoe UI" w:cs="Segoe UI"/>
+          <w:color w:val="24292F"/>
+          <w:kern w:val="0"/>
+          <w:sz w:val="24"/>
+        </w:rPr>
+        <w:t>createRoom</w:t>
+      </w:r>
+      <w:proofErr w:type="spellEnd"/>
+      <w:r>
+        <w:rPr>
+          <w:rFonts w:ascii="Segoe UI" w:hAnsi="Segoe UI" w:cs="Segoe UI"/>
+          <w:color w:val="24292F"/>
+          <w:kern w:val="0"/>
+          <w:sz w:val="24"/>
+        </w:rPr>
+        <w:t>()</w:t>
+      </w:r>
+      <w:r>
+        <w:rPr>
+          <w:rFonts w:ascii="Segoe UI" w:hAnsi="Segoe UI" w:cs="Segoe UI"/>
+          <w:color w:val="24292F"/>
+          <w:kern w:val="0"/>
+          <w:sz w:val="24"/>
+        </w:rPr>
+        <w:t>方法中，当创建好游戏中房间后，不容易操作房间，且在后续地图复杂后或是随机生成功能实现后，</w:t>
       </w:r>
       <w:r>
         <w:rPr>
@@ -6239,6 +6553,7 @@
         </w:rPr>
         <w:t>解决方案：创建</w:t>
       </w:r>
+      <w:proofErr w:type="spellStart"/>
       <w:r>
         <w:rPr>
           <w:rFonts w:ascii="Segoe UI" w:hAnsi="Segoe UI" w:cs="Segoe UI"/>
@@ -6248,6 +6563,7 @@
         </w:rPr>
         <w:t>RoomMaker</w:t>
       </w:r>
+      <w:proofErr w:type="spellEnd"/>
       <w:r>
         <w:rPr>
           <w:rFonts w:ascii="Segoe UI" w:hAnsi="Segoe UI" w:cs="Segoe UI"/>
@@ -6426,16 +6742,6 @@
           <w:sz w:val="24"/>
         </w:rPr>
       </w:pPr>
-    </w:p>
-    <w:p>
-      <w:pPr>
-        <w:rPr>
-          <w:rFonts w:ascii="Segoe UI" w:hAnsi="Segoe UI" w:cs="Segoe UI"/>
-          <w:color w:val="24292F"/>
-          <w:kern w:val="0"/>
-          <w:sz w:val="24"/>
-        </w:rPr>
-      </w:pPr>
       <w:r>
         <w:rPr>
           <w:rFonts w:ascii="Segoe UI" w:hAnsi="Segoe UI" w:cs="Segoe UI"/>
@@ -6477,7 +6783,7 @@
     <w:p>
       <w:pPr>
         <w:rPr>
-          <w:rFonts w:ascii="Segoe UI" w:hAnsi="Segoe UI" w:cs="Segoe UI" w:hint="eastAsia"/>
+          <w:rFonts w:ascii="Segoe UI" w:hAnsi="Segoe UI" w:cs="Segoe UI"/>
           <w:color w:val="24292F"/>
           <w:kern w:val="0"/>
           <w:sz w:val="24"/>
@@ -6603,7 +6909,7 @@
       <w:pPr>
         <w:ind w:firstLineChars="200" w:firstLine="480"/>
         <w:rPr>
-          <w:rFonts w:ascii="Segoe UI" w:hAnsi="Segoe UI" w:cs="Segoe UI" w:hint="eastAsia"/>
+          <w:rFonts w:ascii="Segoe UI" w:hAnsi="Segoe UI" w:cs="Segoe UI"/>
           <w:color w:val="57606A"/>
           <w:kern w:val="0"/>
           <w:sz w:val="24"/>
@@ -6663,6 +6969,7 @@
         </w:rPr>
         <w:t>HashMap&lt;</w:t>
       </w:r>
+      <w:proofErr w:type="spellStart"/>
       <w:r>
         <w:rPr>
           <w:rFonts w:ascii="Segoe UI" w:hAnsi="Segoe UI" w:cs="Segoe UI"/>
@@ -6670,15 +6977,25 @@
           <w:kern w:val="0"/>
           <w:sz w:val="24"/>
         </w:rPr>
-        <w:t>String,Item&gt;</w:t>
-      </w:r>
-      <w:r>
-        <w:rPr>
-          <w:rFonts w:ascii="Segoe UI" w:hAnsi="Segoe UI" w:cs="Segoe UI" w:hint="eastAsia"/>
+        <w:t>String,Item</w:t>
+      </w:r>
+      <w:proofErr w:type="spellEnd"/>
+      <w:r>
+        <w:rPr>
+          <w:rFonts w:ascii="Segoe UI" w:hAnsi="Segoe UI" w:cs="Segoe UI"/>
           <w:color w:val="57606A"/>
           <w:kern w:val="0"/>
           <w:sz w:val="24"/>
         </w:rPr>
+        <w:t>&gt;</w:t>
+      </w:r>
+      <w:r>
+        <w:rPr>
+          <w:rFonts w:ascii="Segoe UI" w:hAnsi="Segoe UI" w:cs="Segoe UI" w:hint="eastAsia"/>
+          <w:color w:val="57606A"/>
+          <w:kern w:val="0"/>
+          <w:sz w:val="24"/>
+        </w:rPr>
         <w:t>来存放</w:t>
       </w:r>
       <w:r>
@@ -6704,7 +7021,7 @@
       <w:pPr>
         <w:ind w:firstLineChars="200" w:firstLine="480"/>
         <w:rPr>
-          <w:rFonts w:ascii="Segoe UI" w:hAnsi="Segoe UI" w:cs="Segoe UI" w:hint="eastAsia"/>
+          <w:rFonts w:ascii="Segoe UI" w:hAnsi="Segoe UI" w:cs="Segoe UI"/>
           <w:color w:val="24292F"/>
           <w:kern w:val="0"/>
           <w:sz w:val="24"/>
@@ -6936,7 +7253,27 @@
           <w:kern w:val="0"/>
           <w:sz w:val="24"/>
         </w:rPr>
-        <w:t>指令的实现，可以回溯任意个房间直至到达起点</w:t>
+        <w:t>指令的实现，可以回溯任意</w:t>
+      </w:r>
+      <w:proofErr w:type="gramStart"/>
+      <w:r>
+        <w:rPr>
+          <w:rFonts w:ascii="Segoe UI" w:hAnsi="Segoe UI" w:cs="Segoe UI" w:hint="eastAsia"/>
+          <w:color w:val="24292F"/>
+          <w:kern w:val="0"/>
+          <w:sz w:val="24"/>
+        </w:rPr>
+        <w:t>个</w:t>
+      </w:r>
+      <w:proofErr w:type="gramEnd"/>
+      <w:r>
+        <w:rPr>
+          <w:rFonts w:ascii="Segoe UI" w:hAnsi="Segoe UI" w:cs="Segoe UI" w:hint="eastAsia"/>
+          <w:color w:val="24292F"/>
+          <w:kern w:val="0"/>
+          <w:sz w:val="24"/>
+        </w:rPr>
+        <w:t>房间直至到达起点</w:t>
       </w:r>
     </w:p>
     <w:p>
@@ -7280,12 +7617,13 @@
     <w:p>
       <w:pPr>
         <w:rPr>
-          <w:rFonts w:ascii="Segoe UI" w:hAnsi="Segoe UI" w:cs="Segoe UI" w:hint="eastAsia"/>
-          <w:color w:val="24292F"/>
-          <w:kern w:val="0"/>
-          <w:sz w:val="24"/>
-        </w:rPr>
-      </w:pPr>
+          <w:rFonts w:ascii="Segoe UI" w:hAnsi="Segoe UI" w:cs="Segoe UI"/>
+          <w:color w:val="24292F"/>
+          <w:kern w:val="0"/>
+          <w:sz w:val="24"/>
+        </w:rPr>
+      </w:pPr>
+      <w:proofErr w:type="spellStart"/>
       <w:r>
         <w:rPr>
           <w:rFonts w:ascii="Segoe UI" w:hAnsi="Segoe UI" w:cs="Segoe UI" w:hint="eastAsia"/>
@@ -7295,6 +7633,7 @@
         </w:rPr>
         <w:t>TranferRoom</w:t>
       </w:r>
+      <w:proofErr w:type="spellEnd"/>
       <w:r>
         <w:rPr>
           <w:rFonts w:ascii="Segoe UI" w:hAnsi="Segoe UI" w:cs="Segoe UI" w:hint="eastAsia"/>
@@ -7322,6 +7661,7 @@
         </w:rPr>
         <w:t>类，扩充了</w:t>
       </w:r>
+      <w:proofErr w:type="spellStart"/>
       <w:r>
         <w:rPr>
           <w:rFonts w:ascii="Segoe UI" w:hAnsi="Segoe UI" w:cs="Segoe UI" w:hint="eastAsia"/>
@@ -7331,6 +7671,7 @@
         </w:rPr>
         <w:t>transferToRoom</w:t>
       </w:r>
+      <w:proofErr w:type="spellEnd"/>
       <w:r>
         <w:rPr>
           <w:rFonts w:ascii="Segoe UI" w:hAnsi="Segoe UI" w:cs="Segoe UI" w:hint="eastAsia"/>
@@ -7344,12 +7685,13 @@
     <w:p>
       <w:pPr>
         <w:rPr>
-          <w:rFonts w:ascii="Segoe UI" w:hAnsi="Segoe UI" w:cs="Segoe UI" w:hint="eastAsia"/>
-          <w:color w:val="24292F"/>
-          <w:kern w:val="0"/>
-          <w:sz w:val="24"/>
-        </w:rPr>
-      </w:pPr>
+          <w:rFonts w:ascii="Segoe UI" w:hAnsi="Segoe UI" w:cs="Segoe UI"/>
+          <w:color w:val="24292F"/>
+          <w:kern w:val="0"/>
+          <w:sz w:val="24"/>
+        </w:rPr>
+      </w:pPr>
+      <w:proofErr w:type="spellStart"/>
       <w:r>
         <w:rPr>
           <w:rFonts w:ascii="Segoe UI" w:hAnsi="Segoe UI" w:cs="Segoe UI" w:hint="eastAsia"/>
@@ -7359,6 +7701,7 @@
         </w:rPr>
         <w:t>goRoom</w:t>
       </w:r>
+      <w:proofErr w:type="spellEnd"/>
       <w:r>
         <w:rPr>
           <w:rFonts w:ascii="Segoe UI" w:hAnsi="Segoe UI" w:cs="Segoe UI" w:hint="eastAsia"/>
@@ -7618,7 +7961,7 @@
     <w:p>
       <w:pPr>
         <w:rPr>
-          <w:rFonts w:ascii="Segoe UI" w:hAnsi="Segoe UI" w:cs="Segoe UI" w:hint="eastAsia"/>
+          <w:rFonts w:ascii="Segoe UI" w:hAnsi="Segoe UI" w:cs="Segoe UI"/>
           <w:color w:val="24292F"/>
           <w:kern w:val="0"/>
           <w:sz w:val="24"/>
@@ -7864,7 +8207,7 @@
     <w:p>
       <w:pPr>
         <w:rPr>
-          <w:rFonts w:ascii="Segoe UI" w:hAnsi="Segoe UI" w:cs="Segoe UI" w:hint="eastAsia"/>
+          <w:rFonts w:ascii="Segoe UI" w:hAnsi="Segoe UI" w:cs="Segoe UI"/>
           <w:color w:val="24292F"/>
           <w:kern w:val="0"/>
           <w:sz w:val="24"/>
@@ -8080,7 +8423,7 @@
     <w:p>
       <w:pPr>
         <w:rPr>
-          <w:rFonts w:ascii="Segoe UI" w:hAnsi="Segoe UI" w:cs="Segoe UI" w:hint="eastAsia"/>
+          <w:rFonts w:ascii="Segoe UI" w:hAnsi="Segoe UI" w:cs="Segoe UI"/>
           <w:color w:val="24292F"/>
           <w:kern w:val="0"/>
           <w:sz w:val="24"/>
@@ -8266,7 +8609,7 @@
     <w:p>
       <w:pPr>
         <w:rPr>
-          <w:rFonts w:ascii="Segoe UI" w:hAnsi="Segoe UI" w:cs="Segoe UI" w:hint="eastAsia"/>
+          <w:rFonts w:ascii="Segoe UI" w:hAnsi="Segoe UI" w:cs="Segoe UI"/>
           <w:color w:val="24292F"/>
           <w:kern w:val="0"/>
           <w:sz w:val="24"/>
@@ -8406,6 +8749,95 @@
           <w:sz w:val="24"/>
         </w:rPr>
         <w:drawing>
+          <wp:inline distT="0" distB="0" distL="0" distR="0" wp14:anchorId="368B381D" wp14:editId="1911CA19">
+            <wp:extent cx="5760720" cy="3905885"/>
+            <wp:effectExtent l="0" t="0" r="0" b="0"/>
+            <wp:docPr id="9" name="图片 9"/>
+            <wp:cNvGraphicFramePr>
+              <a:graphicFrameLocks xmlns:a="http://schemas.openxmlformats.org/drawingml/2006/main" noChangeAspect="1"/>
+            </wp:cNvGraphicFramePr>
+            <a:graphic xmlns:a="http://schemas.openxmlformats.org/drawingml/2006/main">
+              <a:graphicData uri="http://schemas.openxmlformats.org/drawingml/2006/picture">
+                <pic:pic xmlns:pic="http://schemas.openxmlformats.org/drawingml/2006/picture">
+                  <pic:nvPicPr>
+                    <pic:cNvPr id="9" name="图片 9"/>
+                    <pic:cNvPicPr/>
+                  </pic:nvPicPr>
+                  <pic:blipFill>
+                    <a:blip r:embed="rId36">
+                      <a:extLst>
+                        <a:ext uri="{28A0092B-C50C-407E-A947-70E740481C1C}">
+                          <a14:useLocalDpi xmlns:a14="http://schemas.microsoft.com/office/drawing/2010/main" val="0"/>
+                        </a:ext>
+                      </a:extLst>
+                    </a:blip>
+                    <a:stretch>
+                      <a:fillRect/>
+                    </a:stretch>
+                  </pic:blipFill>
+                  <pic:spPr>
+                    <a:xfrm>
+                      <a:off x="0" y="0"/>
+                      <a:ext cx="5760720" cy="3905885"/>
+                    </a:xfrm>
+                    <a:prstGeom prst="rect">
+                      <a:avLst/>
+                    </a:prstGeom>
+                  </pic:spPr>
+                </pic:pic>
+              </a:graphicData>
+            </a:graphic>
+          </wp:inline>
+        </w:drawing>
+      </w:r>
+    </w:p>
+    <w:p>
+      <w:pPr>
+        <w:rPr>
+          <w:rFonts w:ascii="Segoe UI" w:hAnsi="Segoe UI" w:cs="Segoe UI"/>
+          <w:color w:val="24292F"/>
+          <w:kern w:val="0"/>
+          <w:sz w:val="24"/>
+        </w:rPr>
+      </w:pPr>
+    </w:p>
+    <w:p>
+      <w:pPr>
+        <w:rPr>
+          <w:rFonts w:ascii="Segoe UI" w:hAnsi="Segoe UI" w:cs="Segoe UI" w:hint="eastAsia"/>
+          <w:color w:val="24292F"/>
+          <w:kern w:val="0"/>
+          <w:sz w:val="24"/>
+        </w:rPr>
+      </w:pPr>
+      <w:r>
+        <w:rPr>
+          <w:rFonts w:ascii="Segoe UI" w:hAnsi="Segoe UI" w:cs="Segoe UI" w:hint="eastAsia"/>
+          <w:color w:val="24292F"/>
+          <w:kern w:val="0"/>
+          <w:sz w:val="24"/>
+        </w:rPr>
+        <w:t>效果演示：</w:t>
+      </w:r>
+    </w:p>
+    <w:p>
+      <w:pPr>
+        <w:rPr>
+          <w:rFonts w:ascii="Segoe UI" w:hAnsi="Segoe UI" w:cs="Segoe UI"/>
+          <w:color w:val="24292F"/>
+          <w:kern w:val="0"/>
+          <w:sz w:val="24"/>
+        </w:rPr>
+      </w:pPr>
+      <w:r>
+        <w:rPr>
+          <w:rFonts w:ascii="Segoe UI" w:hAnsi="Segoe UI" w:cs="Segoe UI" w:hint="eastAsia"/>
+          <w:noProof/>
+          <w:color w:val="24292F"/>
+          <w:kern w:val="0"/>
+          <w:sz w:val="24"/>
+        </w:rPr>
+        <w:drawing>
           <wp:inline distT="0" distB="0" distL="0" distR="0" wp14:anchorId="44DDC38F" wp14:editId="056CA3A9">
             <wp:extent cx="5760720" cy="2731135"/>
             <wp:effectExtent l="0" t="0" r="0" b="0"/>
@@ -8421,7 +8853,7 @@
                     <pic:cNvPicPr/>
                   </pic:nvPicPr>
                   <pic:blipFill>
-                    <a:blip r:embed="rId36">
+                    <a:blip r:embed="rId37">
                       <a:extLst>
                         <a:ext uri="{28A0092B-C50C-407E-A947-70E740481C1C}">
                           <a14:useLocalDpi xmlns:a14="http://schemas.microsoft.com/office/drawing/2010/main" val="0"/>
@@ -8461,6 +8893,26 @@
     <w:p>
       <w:pPr>
         <w:rPr>
+          <w:rFonts w:ascii="Segoe UI" w:hAnsi="Segoe UI" w:cs="Segoe UI"/>
+          <w:color w:val="24292F"/>
+          <w:kern w:val="0"/>
+          <w:sz w:val="24"/>
+        </w:rPr>
+      </w:pPr>
+    </w:p>
+    <w:p>
+      <w:pPr>
+        <w:rPr>
+          <w:rFonts w:ascii="Segoe UI" w:hAnsi="Segoe UI" w:cs="Segoe UI" w:hint="eastAsia"/>
+          <w:color w:val="24292F"/>
+          <w:kern w:val="0"/>
+          <w:sz w:val="24"/>
+        </w:rPr>
+      </w:pPr>
+    </w:p>
+    <w:p>
+      <w:pPr>
+        <w:rPr>
           <w:rFonts w:eastAsia="黑体"/>
           <w:b/>
           <w:bCs/>
@@ -8480,6 +8932,7 @@
           <w:szCs w:val="44"/>
           <w:lang w:val="x-none"/>
         </w:rPr>
+        <w:lastRenderedPageBreak/>
         <w:t>5</w:t>
       </w:r>
       <w:r>
@@ -8498,7 +8951,7 @@
     <w:p>
       <w:pPr>
         <w:rPr>
-          <w:rFonts w:eastAsia="黑体" w:hint="eastAsia"/>
+          <w:rFonts w:eastAsia="黑体"/>
           <w:b/>
           <w:bCs/>
           <w:kern w:val="44"/>
@@ -8552,8 +9005,19 @@
           <w:kern w:val="0"/>
           <w:sz w:val="24"/>
         </w:rPr>
-        <w:t>pub-----outside-----threater</w:t>
-      </w:r>
+        <w:t>pub-----outside-----</w:t>
+      </w:r>
+      <w:proofErr w:type="spellStart"/>
+      <w:r>
+        <w:rPr>
+          <w:rFonts w:ascii="Segoe UI" w:hAnsi="Segoe UI" w:cs="Segoe UI"/>
+          <w:color w:val="24292F"/>
+          <w:kern w:val="0"/>
+          <w:sz w:val="24"/>
+        </w:rPr>
+        <w:t>threater</w:t>
+      </w:r>
+      <w:proofErr w:type="spellEnd"/>
     </w:p>
     <w:p>
       <w:pPr>
@@ -8864,7 +9328,6 @@
           <w:kern w:val="0"/>
           <w:sz w:val="24"/>
         </w:rPr>
-        <w:lastRenderedPageBreak/>
         <w:drawing>
           <wp:inline distT="0" distB="0" distL="0" distR="0" wp14:anchorId="70497606" wp14:editId="33709A76">
             <wp:extent cx="5760720" cy="2246630"/>
@@ -8881,7 +9344,7 @@
                     <pic:cNvPicPr/>
                   </pic:nvPicPr>
                   <pic:blipFill>
-                    <a:blip r:embed="rId37">
+                    <a:blip r:embed="rId38">
                       <a:extLst>
                         <a:ext uri="{28A0092B-C50C-407E-A947-70E740481C1C}">
                           <a14:useLocalDpi xmlns:a14="http://schemas.microsoft.com/office/drawing/2010/main" val="0"/>
@@ -8931,7 +9394,7 @@
                     <pic:cNvPicPr/>
                   </pic:nvPicPr>
                   <pic:blipFill>
-                    <a:blip r:embed="rId38">
+                    <a:blip r:embed="rId39">
                       <a:extLst>
                         <a:ext uri="{28A0092B-C50C-407E-A947-70E740481C1C}">
                           <a14:useLocalDpi xmlns:a14="http://schemas.microsoft.com/office/drawing/2010/main" val="0"/>
@@ -8965,6 +9428,7 @@
           <w:kern w:val="0"/>
           <w:sz w:val="24"/>
         </w:rPr>
+        <w:lastRenderedPageBreak/>
         <w:drawing>
           <wp:inline distT="0" distB="0" distL="0" distR="0" wp14:anchorId="0580A117" wp14:editId="645453EC">
             <wp:extent cx="5760720" cy="1416685"/>
@@ -8981,7 +9445,7 @@
                     <pic:cNvPicPr/>
                   </pic:nvPicPr>
                   <pic:blipFill>
-                    <a:blip r:embed="rId39">
+                    <a:blip r:embed="rId40">
                       <a:extLst>
                         <a:ext uri="{28A0092B-C50C-407E-A947-70E740481C1C}">
                           <a14:useLocalDpi xmlns:a14="http://schemas.microsoft.com/office/drawing/2010/main" val="0"/>
@@ -9062,7 +9526,7 @@
                     <pic:cNvPicPr/>
                   </pic:nvPicPr>
                   <pic:blipFill>
-                    <a:blip r:embed="rId40" cstate="print">
+                    <a:blip r:embed="rId41" cstate="print">
                       <a:extLst>
                         <a:ext uri="{28A0092B-C50C-407E-A947-70E740481C1C}">
                           <a14:useLocalDpi xmlns:a14="http://schemas.microsoft.com/office/drawing/2010/main" val="0"/>
@@ -9117,7 +9581,6 @@
           <w:kern w:val="0"/>
           <w:sz w:val="24"/>
         </w:rPr>
-        <w:lastRenderedPageBreak/>
         <w:t>2</w:t>
       </w:r>
       <w:r>
@@ -9182,7 +9645,7 @@
                     <pic:cNvPicPr/>
                   </pic:nvPicPr>
                   <pic:blipFill>
-                    <a:blip r:embed="rId41">
+                    <a:blip r:embed="rId42">
                       <a:extLst>
                         <a:ext uri="{28A0092B-C50C-407E-A947-70E740481C1C}">
                           <a14:useLocalDpi xmlns:a14="http://schemas.microsoft.com/office/drawing/2010/main" val="0"/>
@@ -9232,7 +9695,7 @@
                     <pic:cNvPicPr/>
                   </pic:nvPicPr>
                   <pic:blipFill>
-                    <a:blip r:embed="rId42">
+                    <a:blip r:embed="rId43">
                       <a:extLst>
                         <a:ext uri="{28A0092B-C50C-407E-A947-70E740481C1C}">
                           <a14:useLocalDpi xmlns:a14="http://schemas.microsoft.com/office/drawing/2010/main" val="0"/>
@@ -9266,6 +9729,7 @@
           <w:kern w:val="0"/>
           <w:sz w:val="24"/>
         </w:rPr>
+        <w:lastRenderedPageBreak/>
         <w:drawing>
           <wp:inline distT="0" distB="0" distL="0" distR="0" wp14:anchorId="2E807495" wp14:editId="6BBD6364">
             <wp:extent cx="5760720" cy="1123315"/>
@@ -9282,7 +9746,7 @@
                     <pic:cNvPicPr/>
                   </pic:nvPicPr>
                   <pic:blipFill>
-                    <a:blip r:embed="rId43">
+                    <a:blip r:embed="rId44">
                       <a:extLst>
                         <a:ext uri="{28A0092B-C50C-407E-A947-70E740481C1C}">
                           <a14:useLocalDpi xmlns:a14="http://schemas.microsoft.com/office/drawing/2010/main" val="0"/>
@@ -9332,7 +9796,7 @@
                     <pic:cNvPicPr/>
                   </pic:nvPicPr>
                   <pic:blipFill>
-                    <a:blip r:embed="rId44">
+                    <a:blip r:embed="rId45">
                       <a:extLst>
                         <a:ext uri="{28A0092B-C50C-407E-A947-70E740481C1C}">
                           <a14:useLocalDpi xmlns:a14="http://schemas.microsoft.com/office/drawing/2010/main" val="0"/>
@@ -9413,7 +9877,7 @@
                     <pic:cNvPicPr/>
                   </pic:nvPicPr>
                   <pic:blipFill>
-                    <a:blip r:embed="rId45" cstate="print">
+                    <a:blip r:embed="rId46" cstate="print">
                       <a:extLst>
                         <a:ext uri="{28A0092B-C50C-407E-A947-70E740481C1C}">
                           <a14:useLocalDpi xmlns:a14="http://schemas.microsoft.com/office/drawing/2010/main" val="0"/>
@@ -9457,7 +9921,6 @@
           <w:kern w:val="0"/>
           <w:sz w:val="24"/>
         </w:rPr>
-        <w:lastRenderedPageBreak/>
         <w:t>3</w:t>
       </w:r>
       <w:r>
@@ -9540,7 +10003,7 @@
                     <pic:cNvPicPr/>
                   </pic:nvPicPr>
                   <pic:blipFill>
-                    <a:blip r:embed="rId46">
+                    <a:blip r:embed="rId47">
                       <a:extLst>
                         <a:ext uri="{28A0092B-C50C-407E-A947-70E740481C1C}">
                           <a14:useLocalDpi xmlns:a14="http://schemas.microsoft.com/office/drawing/2010/main" val="0"/>
@@ -9590,7 +10053,7 @@
                     <pic:cNvPicPr/>
                   </pic:nvPicPr>
                   <pic:blipFill>
-                    <a:blip r:embed="rId47">
+                    <a:blip r:embed="rId48">
                       <a:extLst>
                         <a:ext uri="{28A0092B-C50C-407E-A947-70E740481C1C}">
                           <a14:useLocalDpi xmlns:a14="http://schemas.microsoft.com/office/drawing/2010/main" val="0"/>
@@ -9624,6 +10087,7 @@
           <w:kern w:val="0"/>
           <w:sz w:val="24"/>
         </w:rPr>
+        <w:lastRenderedPageBreak/>
         <w:drawing>
           <wp:inline distT="0" distB="0" distL="0" distR="0" wp14:anchorId="4441C8E1" wp14:editId="0B6AE8DB">
             <wp:extent cx="5760720" cy="1732915"/>
@@ -9640,7 +10104,7 @@
                     <pic:cNvPicPr/>
                   </pic:nvPicPr>
                   <pic:blipFill>
-                    <a:blip r:embed="rId48">
+                    <a:blip r:embed="rId49">
                       <a:extLst>
                         <a:ext uri="{28A0092B-C50C-407E-A947-70E740481C1C}">
                           <a14:useLocalDpi xmlns:a14="http://schemas.microsoft.com/office/drawing/2010/main" val="0"/>
@@ -9721,7 +10185,7 @@
                     <pic:cNvPicPr/>
                   </pic:nvPicPr>
                   <pic:blipFill>
-                    <a:blip r:embed="rId49" cstate="print">
+                    <a:blip r:embed="rId50" cstate="print">
                       <a:extLst>
                         <a:ext uri="{28A0092B-C50C-407E-A947-70E740481C1C}">
                           <a14:useLocalDpi xmlns:a14="http://schemas.microsoft.com/office/drawing/2010/main" val="0"/>
@@ -9769,36 +10233,13 @@
           <w:sz w:val="24"/>
         </w:rPr>
       </w:pPr>
-    </w:p>
-    <w:p>
-      <w:pPr>
-        <w:ind w:leftChars="100" w:left="210"/>
-        <w:rPr>
-          <w:rFonts w:ascii="Segoe UI" w:hAnsi="Segoe UI" w:cs="Segoe UI"/>
-          <w:color w:val="24292F"/>
-          <w:kern w:val="0"/>
-          <w:sz w:val="24"/>
-        </w:rPr>
-      </w:pPr>
-    </w:p>
-    <w:p>
-      <w:pPr>
-        <w:ind w:leftChars="100" w:left="210"/>
-        <w:rPr>
-          <w:rFonts w:ascii="Segoe UI" w:hAnsi="Segoe UI" w:cs="Segoe UI"/>
-          <w:color w:val="24292F"/>
-          <w:kern w:val="0"/>
-          <w:sz w:val="24"/>
-        </w:rPr>
-      </w:pPr>
-      <w:r>
-        <w:rPr>
-          <w:rFonts w:ascii="Segoe UI" w:hAnsi="Segoe UI" w:cs="Segoe UI" w:hint="eastAsia"/>
-          <w:color w:val="24292F"/>
-          <w:kern w:val="0"/>
-          <w:sz w:val="24"/>
-        </w:rPr>
-        <w:lastRenderedPageBreak/>
+      <w:r>
+        <w:rPr>
+          <w:rFonts w:ascii="Segoe UI" w:hAnsi="Segoe UI" w:cs="Segoe UI" w:hint="eastAsia"/>
+          <w:color w:val="24292F"/>
+          <w:kern w:val="0"/>
+          <w:sz w:val="24"/>
+        </w:rPr>
         <w:t>4</w:t>
       </w:r>
       <w:r>
@@ -9881,7 +10322,7 @@
                     <pic:cNvPicPr/>
                   </pic:nvPicPr>
                   <pic:blipFill>
-                    <a:blip r:embed="rId50">
+                    <a:blip r:embed="rId51">
                       <a:extLst>
                         <a:ext uri="{28A0092B-C50C-407E-A947-70E740481C1C}">
                           <a14:useLocalDpi xmlns:a14="http://schemas.microsoft.com/office/drawing/2010/main" val="0"/>
@@ -9912,7 +10353,7 @@
       <w:pPr>
         <w:ind w:leftChars="100" w:left="210"/>
         <w:rPr>
-          <w:rFonts w:ascii="Segoe UI" w:hAnsi="Segoe UI" w:cs="Segoe UI" w:hint="eastAsia"/>
+          <w:rFonts w:ascii="Segoe UI" w:hAnsi="Segoe UI" w:cs="Segoe UI"/>
           <w:color w:val="24292F"/>
           <w:kern w:val="0"/>
           <w:sz w:val="24"/>
@@ -9942,7 +10383,7 @@
                     <pic:cNvPicPr/>
                   </pic:nvPicPr>
                   <pic:blipFill>
-                    <a:blip r:embed="rId51">
+                    <a:blip r:embed="rId52">
                       <a:extLst>
                         <a:ext uri="{28A0092B-C50C-407E-A947-70E740481C1C}">
                           <a14:useLocalDpi xmlns:a14="http://schemas.microsoft.com/office/drawing/2010/main" val="0"/>
@@ -10003,7 +10444,7 @@
                     <pic:cNvPicPr/>
                   </pic:nvPicPr>
                   <pic:blipFill>
-                    <a:blip r:embed="rId52">
+                    <a:blip r:embed="rId53">
                       <a:extLst>
                         <a:ext uri="{28A0092B-C50C-407E-A947-70E740481C1C}">
                           <a14:useLocalDpi xmlns:a14="http://schemas.microsoft.com/office/drawing/2010/main" val="0"/>
@@ -10040,6 +10481,17 @@
           <w:sz w:val="24"/>
         </w:rPr>
       </w:pPr>
+    </w:p>
+    <w:p>
+      <w:pPr>
+        <w:ind w:leftChars="100" w:left="210"/>
+        <w:rPr>
+          <w:rFonts w:ascii="Segoe UI" w:hAnsi="Segoe UI" w:cs="Segoe UI"/>
+          <w:color w:val="24292F"/>
+          <w:kern w:val="0"/>
+          <w:sz w:val="24"/>
+        </w:rPr>
+      </w:pPr>
       <w:r>
         <w:rPr>
           <w:rFonts w:ascii="Segoe UI" w:hAnsi="Segoe UI" w:cs="Segoe UI" w:hint="eastAsia"/>
@@ -10084,7 +10536,7 @@
                     <pic:cNvPicPr/>
                   </pic:nvPicPr>
                   <pic:blipFill>
-                    <a:blip r:embed="rId53" cstate="print">
+                    <a:blip r:embed="rId54" cstate="print">
                       <a:extLst>
                         <a:ext uri="{28A0092B-C50C-407E-A947-70E740481C1C}">
                           <a14:useLocalDpi xmlns:a14="http://schemas.microsoft.com/office/drawing/2010/main" val="0"/>
@@ -10113,75 +10565,11 @@
     </w:p>
     <w:p>
       <w:pPr>
-        <w:pStyle w:val="1"/>
-        <w:rPr>
-          <w:sz w:val="28"/>
+        <w:rPr>
+          <w:lang w:val="x-none" w:eastAsia="x-none"/>
         </w:rPr>
       </w:pPr>
       <w:bookmarkStart w:id="6" w:name="_Toc91495519"/>
-    </w:p>
-    <w:p>
-      <w:pPr>
-        <w:rPr>
-          <w:lang w:val="x-none" w:eastAsia="x-none"/>
-        </w:rPr>
-      </w:pPr>
-    </w:p>
-    <w:p>
-      <w:pPr>
-        <w:rPr>
-          <w:lang w:val="x-none" w:eastAsia="x-none"/>
-        </w:rPr>
-      </w:pPr>
-    </w:p>
-    <w:p>
-      <w:pPr>
-        <w:rPr>
-          <w:lang w:val="x-none" w:eastAsia="x-none"/>
-        </w:rPr>
-      </w:pPr>
-    </w:p>
-    <w:p>
-      <w:pPr>
-        <w:rPr>
-          <w:lang w:val="x-none" w:eastAsia="x-none"/>
-        </w:rPr>
-      </w:pPr>
-    </w:p>
-    <w:p>
-      <w:pPr>
-        <w:rPr>
-          <w:lang w:val="x-none" w:eastAsia="x-none"/>
-        </w:rPr>
-      </w:pPr>
-    </w:p>
-    <w:p>
-      <w:pPr>
-        <w:rPr>
-          <w:lang w:val="x-none" w:eastAsia="x-none"/>
-        </w:rPr>
-      </w:pPr>
-    </w:p>
-    <w:p>
-      <w:pPr>
-        <w:rPr>
-          <w:lang w:val="x-none" w:eastAsia="x-none"/>
-        </w:rPr>
-      </w:pPr>
-    </w:p>
-    <w:p>
-      <w:pPr>
-        <w:rPr>
-          <w:lang w:val="x-none" w:eastAsia="x-none"/>
-        </w:rPr>
-      </w:pPr>
-    </w:p>
-    <w:p>
-      <w:pPr>
-        <w:rPr>
-          <w:lang w:val="x-none" w:eastAsia="x-none"/>
-        </w:rPr>
-      </w:pPr>
     </w:p>
     <w:p>
       <w:pPr>
@@ -10195,7 +10583,6 @@
         <w:rPr>
           <w:sz w:val="28"/>
         </w:rPr>
-        <w:lastRenderedPageBreak/>
         <w:t>7</w:t>
       </w:r>
       <w:r>
@@ -10221,6 +10608,7 @@
           <w:lang w:val="x-none"/>
         </w:rPr>
       </w:pPr>
+      <w:proofErr w:type="spellStart"/>
       <w:r>
         <w:rPr>
           <w:rFonts w:hint="eastAsia"/>
@@ -10235,6 +10623,7 @@
         </w:rPr>
         <w:t>测试中遇到的问题</w:t>
       </w:r>
+      <w:proofErr w:type="spellEnd"/>
     </w:p>
     <w:p>
       <w:pPr>
@@ -10245,131 +10634,145 @@
           <w:shd w:val="clear" w:color="auto" w:fill="FFFFFF"/>
         </w:rPr>
       </w:pPr>
+      <w:proofErr w:type="gramStart"/>
       <w:r>
         <w:rPr>
           <w:rFonts w:ascii="Arial" w:hAnsi="Arial" w:cs="Arial"/>
           <w:color w:val="4D4D4D"/>
           <w:shd w:val="clear" w:color="auto" w:fill="FFFFFF"/>
         </w:rPr>
-        <w:t>java.lang.NoSuchMethodError:org.junit.runner.Description.createSuiteDescription(Ljava/lang/String;[Ljava/lang/annot</w:t>
+        <w:t>java.lang</w:t>
+      </w:r>
+      <w:proofErr w:type="gramEnd"/>
+      <w:r>
+        <w:rPr>
+          <w:rFonts w:ascii="Arial" w:hAnsi="Arial" w:cs="Arial"/>
+          <w:color w:val="4D4D4D"/>
+          <w:shd w:val="clear" w:color="auto" w:fill="FFFFFF"/>
+        </w:rPr>
+        <w:t>.NoSuchMethodError:org.junit.runner.Description.createSuiteDescription(Ljava/lang/String;[Ljava/lang/annot</w:t>
       </w:r>
     </w:p>
     <w:p>
       <w:pPr>
         <w:ind w:firstLineChars="200" w:firstLine="420"/>
+        <w:rPr>
+          <w:rFonts w:ascii="Arial" w:hAnsi="Arial" w:cs="Arial"/>
+          <w:color w:val="4D4D4D"/>
+          <w:shd w:val="clear" w:color="auto" w:fill="FFFFFF"/>
+        </w:rPr>
+      </w:pPr>
+      <w:r>
         <w:rPr>
           <w:rFonts w:ascii="Arial" w:hAnsi="Arial" w:cs="Arial" w:hint="eastAsia"/>
           <w:color w:val="4D4D4D"/>
           <w:shd w:val="clear" w:color="auto" w:fill="FFFFFF"/>
         </w:rPr>
-      </w:pPr>
+        <w:t>原因：引入</w:t>
+      </w:r>
+      <w:proofErr w:type="spellStart"/>
       <w:r>
         <w:rPr>
           <w:rFonts w:ascii="Arial" w:hAnsi="Arial" w:cs="Arial" w:hint="eastAsia"/>
           <w:color w:val="4D4D4D"/>
           <w:shd w:val="clear" w:color="auto" w:fill="FFFFFF"/>
         </w:rPr>
-        <w:t>原因：引入</w:t>
-      </w:r>
+        <w:t>junit</w:t>
+      </w:r>
+      <w:proofErr w:type="spellEnd"/>
       <w:r>
         <w:rPr>
           <w:rFonts w:ascii="Arial" w:hAnsi="Arial" w:cs="Arial" w:hint="eastAsia"/>
           <w:color w:val="4D4D4D"/>
           <w:shd w:val="clear" w:color="auto" w:fill="FFFFFF"/>
         </w:rPr>
-        <w:t>junit</w:t>
-      </w:r>
+        <w:t>的版本太低</w:t>
+      </w:r>
+    </w:p>
+    <w:p>
+      <w:pPr>
+        <w:ind w:firstLineChars="200" w:firstLine="420"/>
+        <w:rPr>
+          <w:rFonts w:ascii="Arial" w:hAnsi="Arial" w:cs="Arial"/>
+          <w:color w:val="4D4D4D"/>
+          <w:shd w:val="clear" w:color="auto" w:fill="FFFFFF"/>
+        </w:rPr>
+      </w:pPr>
       <w:r>
         <w:rPr>
           <w:rFonts w:ascii="Arial" w:hAnsi="Arial" w:cs="Arial" w:hint="eastAsia"/>
           <w:color w:val="4D4D4D"/>
           <w:shd w:val="clear" w:color="auto" w:fill="FFFFFF"/>
         </w:rPr>
-        <w:t>的版本太低</w:t>
-      </w:r>
-    </w:p>
-    <w:p>
-      <w:pPr>
-        <w:ind w:firstLineChars="200" w:firstLine="420"/>
+        <w:t>Junit</w:t>
+      </w:r>
+      <w:r>
+        <w:rPr>
+          <w:rFonts w:ascii="Arial" w:hAnsi="Arial" w:cs="Arial" w:hint="eastAsia"/>
+          <w:color w:val="4D4D4D"/>
+          <w:shd w:val="clear" w:color="auto" w:fill="FFFFFF"/>
+        </w:rPr>
+        <w:t>无法直接测试</w:t>
+      </w:r>
+      <w:r>
+        <w:rPr>
+          <w:rFonts w:ascii="Arial" w:hAnsi="Arial" w:cs="Arial" w:hint="eastAsia"/>
+          <w:color w:val="4D4D4D"/>
+          <w:shd w:val="clear" w:color="auto" w:fill="FFFFFF"/>
+        </w:rPr>
+        <w:t>private</w:t>
+      </w:r>
+      <w:r>
+        <w:rPr>
+          <w:rFonts w:ascii="Arial" w:hAnsi="Arial" w:cs="Arial" w:hint="eastAsia"/>
+          <w:color w:val="4D4D4D"/>
+          <w:shd w:val="clear" w:color="auto" w:fill="FFFFFF"/>
+        </w:rPr>
+        <w:t>方法，需要使用</w:t>
+      </w:r>
+      <w:proofErr w:type="spellStart"/>
+      <w:r>
+        <w:rPr>
+          <w:rFonts w:ascii="Arial" w:hAnsi="Arial" w:cs="Arial" w:hint="eastAsia"/>
+          <w:color w:val="4D4D4D"/>
+          <w:shd w:val="clear" w:color="auto" w:fill="FFFFFF"/>
+        </w:rPr>
+        <w:t>powermock</w:t>
+      </w:r>
+      <w:proofErr w:type="spellEnd"/>
+      <w:r>
+        <w:rPr>
+          <w:rFonts w:ascii="Arial" w:hAnsi="Arial" w:cs="Arial" w:hint="eastAsia"/>
+          <w:color w:val="4D4D4D"/>
+          <w:shd w:val="clear" w:color="auto" w:fill="FFFFFF"/>
+        </w:rPr>
+        <w:t>利用</w:t>
+      </w:r>
+      <w:r>
+        <w:rPr>
+          <w:rFonts w:ascii="Arial" w:hAnsi="Arial" w:cs="Arial" w:hint="eastAsia"/>
+          <w:color w:val="4D4D4D"/>
+          <w:shd w:val="clear" w:color="auto" w:fill="FFFFFF"/>
+        </w:rPr>
+        <w:t>java</w:t>
+      </w:r>
+      <w:r>
+        <w:rPr>
+          <w:rFonts w:ascii="Arial" w:hAnsi="Arial" w:cs="Arial" w:hint="eastAsia"/>
+          <w:color w:val="4D4D4D"/>
+          <w:shd w:val="clear" w:color="auto" w:fill="FFFFFF"/>
+        </w:rPr>
+        <w:t>的反射机制进行测试。</w:t>
+      </w:r>
+    </w:p>
+    <w:p>
+      <w:pPr>
         <w:rPr>
           <w:rFonts w:ascii="Arial" w:hAnsi="Arial" w:cs="Arial"/>
           <w:color w:val="4D4D4D"/>
           <w:shd w:val="clear" w:color="auto" w:fill="FFFFFF"/>
         </w:rPr>
       </w:pPr>
-      <w:r>
-        <w:rPr>
-          <w:rFonts w:ascii="Arial" w:hAnsi="Arial" w:cs="Arial" w:hint="eastAsia"/>
-          <w:color w:val="4D4D4D"/>
-          <w:shd w:val="clear" w:color="auto" w:fill="FFFFFF"/>
-        </w:rPr>
-        <w:t>Junit</w:t>
-      </w:r>
-      <w:r>
-        <w:rPr>
-          <w:rFonts w:ascii="Arial" w:hAnsi="Arial" w:cs="Arial" w:hint="eastAsia"/>
-          <w:color w:val="4D4D4D"/>
-          <w:shd w:val="clear" w:color="auto" w:fill="FFFFFF"/>
-        </w:rPr>
-        <w:t>无法直接测试</w:t>
-      </w:r>
-      <w:r>
-        <w:rPr>
-          <w:rFonts w:ascii="Arial" w:hAnsi="Arial" w:cs="Arial" w:hint="eastAsia"/>
-          <w:color w:val="4D4D4D"/>
-          <w:shd w:val="clear" w:color="auto" w:fill="FFFFFF"/>
-        </w:rPr>
-        <w:t>private</w:t>
-      </w:r>
-      <w:r>
-        <w:rPr>
-          <w:rFonts w:ascii="Arial" w:hAnsi="Arial" w:cs="Arial" w:hint="eastAsia"/>
-          <w:color w:val="4D4D4D"/>
-          <w:shd w:val="clear" w:color="auto" w:fill="FFFFFF"/>
-        </w:rPr>
-        <w:t>方法，需要使用</w:t>
-      </w:r>
-      <w:r>
-        <w:rPr>
-          <w:rFonts w:ascii="Arial" w:hAnsi="Arial" w:cs="Arial" w:hint="eastAsia"/>
-          <w:color w:val="4D4D4D"/>
-          <w:shd w:val="clear" w:color="auto" w:fill="FFFFFF"/>
-        </w:rPr>
-        <w:t>powermock</w:t>
-      </w:r>
-      <w:r>
-        <w:rPr>
-          <w:rFonts w:ascii="Arial" w:hAnsi="Arial" w:cs="Arial" w:hint="eastAsia"/>
-          <w:color w:val="4D4D4D"/>
-          <w:shd w:val="clear" w:color="auto" w:fill="FFFFFF"/>
-        </w:rPr>
-        <w:t>利用</w:t>
-      </w:r>
-      <w:r>
-        <w:rPr>
-          <w:rFonts w:ascii="Arial" w:hAnsi="Arial" w:cs="Arial" w:hint="eastAsia"/>
-          <w:color w:val="4D4D4D"/>
-          <w:shd w:val="clear" w:color="auto" w:fill="FFFFFF"/>
-        </w:rPr>
-        <w:t>java</w:t>
-      </w:r>
-      <w:r>
-        <w:rPr>
-          <w:rFonts w:ascii="Arial" w:hAnsi="Arial" w:cs="Arial" w:hint="eastAsia"/>
-          <w:color w:val="4D4D4D"/>
-          <w:shd w:val="clear" w:color="auto" w:fill="FFFFFF"/>
-        </w:rPr>
-        <w:t>的反射机制进行测试。</w:t>
-      </w:r>
-    </w:p>
-    <w:p>
-      <w:pPr>
-        <w:rPr>
-          <w:rFonts w:ascii="Arial" w:hAnsi="Arial" w:cs="Arial" w:hint="eastAsia"/>
-          <w:color w:val="4D4D4D"/>
-          <w:shd w:val="clear" w:color="auto" w:fill="FFFFFF"/>
-        </w:rPr>
-      </w:pPr>
     </w:p>
     <w:p>
       <w:pPr>
@@ -10378,6 +10781,7 @@
           <w:lang w:val="x-none"/>
         </w:rPr>
       </w:pPr>
+      <w:proofErr w:type="spellStart"/>
       <w:r>
         <w:rPr>
           <w:lang w:val="x-none"/>
@@ -10397,6 +10801,7 @@
         </w:rPr>
         <w:t>lang.NullPointException</w:t>
       </w:r>
+      <w:proofErr w:type="spellEnd"/>
     </w:p>
     <w:p>
       <w:pPr>
@@ -10412,6 +10817,7 @@
         </w:rPr>
         <w:t>原因：使用</w:t>
       </w:r>
+      <w:proofErr w:type="spellStart"/>
       <w:r>
         <w:rPr>
           <w:rFonts w:hint="eastAsia"/>
@@ -10447,51 +10853,67 @@
         </w:rPr>
         <w:t>，得到</w:t>
       </w:r>
+      <w:proofErr w:type="spellEnd"/>
       <w:r>
         <w:rPr>
           <w:rFonts w:hint="eastAsia"/>
           <w:lang w:val="x-none"/>
         </w:rPr>
-        <w:t>value=null</w:t>
-      </w:r>
+        <w:t>value=</w:t>
+      </w:r>
+      <w:proofErr w:type="spellStart"/>
       <w:r>
         <w:rPr>
           <w:rFonts w:hint="eastAsia"/>
           <w:lang w:val="x-none"/>
         </w:rPr>
-        <w:t>，所以在进行对</w:t>
+        <w:t>null</w:t>
       </w:r>
       <w:r>
         <w:rPr>
           <w:rFonts w:hint="eastAsia"/>
           <w:lang w:val="x-none"/>
         </w:rPr>
-        <w:t>item</w:t>
+        <w:t>，所以在进行对</w:t>
       </w:r>
       <w:r>
         <w:rPr>
           <w:rFonts w:hint="eastAsia"/>
           <w:lang w:val="x-none"/>
         </w:rPr>
-        <w:t>对象进行操作时，要现判空值，再进行后续操作。</w:t>
-      </w:r>
-    </w:p>
-    <w:p>
-      <w:pPr>
-        <w:ind w:firstLineChars="200" w:firstLine="420"/>
-        <w:rPr>
-          <w:lang w:val="x-none"/>
-        </w:rPr>
-      </w:pPr>
-    </w:p>
-    <w:p>
-      <w:pPr>
-        <w:ind w:firstLineChars="200" w:firstLine="420"/>
+        <w:t>item</w:t>
+      </w:r>
+      <w:r>
         <w:rPr>
           <w:rFonts w:hint="eastAsia"/>
           <w:lang w:val="x-none"/>
         </w:rPr>
-      </w:pPr>
+        <w:t>对象进行操作时，</w:t>
+      </w:r>
+      <w:proofErr w:type="gramStart"/>
+      <w:r>
+        <w:rPr>
+          <w:rFonts w:hint="eastAsia"/>
+          <w:lang w:val="x-none"/>
+        </w:rPr>
+        <w:t>要现判空值</w:t>
+      </w:r>
+      <w:proofErr w:type="gramEnd"/>
+      <w:r>
+        <w:rPr>
+          <w:rFonts w:hint="eastAsia"/>
+          <w:lang w:val="x-none"/>
+        </w:rPr>
+        <w:t>，再进行后续操作</w:t>
+      </w:r>
+      <w:proofErr w:type="spellEnd"/>
+      <w:r>
+        <w:rPr>
+          <w:rFonts w:hint="eastAsia"/>
+          <w:lang w:val="x-none"/>
+        </w:rPr>
+        <w:t>。</w:t>
+      </w:r>
     </w:p>
     <w:p>
       <w:pPr>
@@ -10554,7 +10976,6 @@
     <w:p>
       <w:pPr>
         <w:rPr>
-          <w:rFonts w:hint="eastAsia"/>
           <w:lang w:val="x-none"/>
         </w:rPr>
       </w:pPr>
@@ -10634,6 +11055,7 @@
         </w:rPr>
         <w:t>的基本功能，同时使用了</w:t>
       </w:r>
+      <w:proofErr w:type="spellStart"/>
       <w:r>
         <w:rPr>
           <w:rFonts w:ascii="Segoe UI" w:hAnsi="Segoe UI" w:cs="Segoe UI" w:hint="eastAsia"/>
@@ -10643,6 +11065,7 @@
         </w:rPr>
         <w:t>github</w:t>
       </w:r>
+      <w:proofErr w:type="spellEnd"/>
       <w:r>
         <w:rPr>
           <w:rFonts w:ascii="Segoe UI" w:hAnsi="Segoe UI" w:cs="Segoe UI" w:hint="eastAsia"/>
@@ -10688,6 +11111,7 @@
         </w:rPr>
         <w:t xml:space="preserve"> </w:t>
       </w:r>
+      <w:proofErr w:type="spellStart"/>
       <w:r>
         <w:rPr>
           <w:rFonts w:ascii="Segoe UI" w:hAnsi="Segoe UI" w:cs="Segoe UI" w:hint="eastAsia"/>
@@ -10697,13 +11121,14 @@
         </w:rPr>
         <w:t>zuul</w:t>
       </w:r>
+      <w:proofErr w:type="spellEnd"/>
     </w:p>
     <w:p>
       <w:pPr>
         <w:widowControl/>
         <w:jc w:val="left"/>
         <w:rPr>
-          <w:rFonts w:ascii="Segoe UI" w:hAnsi="Segoe UI" w:cs="Segoe UI" w:hint="eastAsia"/>
+          <w:rFonts w:ascii="Segoe UI" w:hAnsi="Segoe UI" w:cs="Segoe UI"/>
           <w:color w:val="24292F"/>
           <w:kern w:val="0"/>
           <w:sz w:val="24"/>
@@ -10727,6 +11152,7 @@
         </w:rPr>
         <w:t>学习使用了</w:t>
       </w:r>
+      <w:proofErr w:type="spellStart"/>
       <w:r>
         <w:rPr>
           <w:rFonts w:ascii="Segoe UI" w:hAnsi="Segoe UI" w:cs="Segoe UI" w:hint="eastAsia"/>
@@ -10736,6 +11162,7 @@
         </w:rPr>
         <w:t>powermock</w:t>
       </w:r>
+      <w:proofErr w:type="spellEnd"/>
       <w:r>
         <w:rPr>
           <w:rFonts w:ascii="Segoe UI" w:hAnsi="Segoe UI" w:cs="Segoe UI" w:hint="eastAsia"/>
@@ -10752,61 +11179,27 @@
           <w:kern w:val="0"/>
           <w:sz w:val="24"/>
         </w:rPr>
-        <w:t>这是一次综合性较高，难度较大的软件开发实践，从最开始的措手无策，通过网上查阅资料学习相关知识，慢慢地对项目开发有了自己的看法，最后独立完成了这次实践任务，成就感满满，不过其中还是有一些不足，等将来能力更进一步后再进行完善吧，这次实践，</w:t>
-      </w:r>
-      <w:r>
-        <w:rPr>
-          <w:rFonts w:ascii="Segoe UI" w:hAnsi="Segoe UI" w:cs="Segoe UI" w:hint="eastAsia"/>
-          <w:color w:val="24292F"/>
-          <w:kern w:val="0"/>
-          <w:sz w:val="24"/>
-        </w:rPr>
-        <w:t>明白了一些基本的</w:t>
-      </w:r>
-      <w:r>
-        <w:rPr>
-          <w:rFonts w:ascii="Segoe UI" w:hAnsi="Segoe UI" w:cs="Segoe UI" w:hint="eastAsia"/>
-          <w:color w:val="24292F"/>
-          <w:kern w:val="0"/>
-          <w:sz w:val="24"/>
-        </w:rPr>
-        <w:t>开发</w:t>
-      </w:r>
-      <w:r>
-        <w:rPr>
-          <w:rFonts w:ascii="Segoe UI" w:hAnsi="Segoe UI" w:cs="Segoe UI" w:hint="eastAsia"/>
-          <w:color w:val="24292F"/>
-          <w:kern w:val="0"/>
-          <w:sz w:val="24"/>
-        </w:rPr>
-        <w:t>工具</w:t>
-      </w:r>
-      <w:r>
-        <w:rPr>
-          <w:rFonts w:ascii="Segoe UI" w:hAnsi="Segoe UI" w:cs="Segoe UI" w:hint="eastAsia"/>
-          <w:color w:val="24292F"/>
-          <w:kern w:val="0"/>
-          <w:sz w:val="24"/>
-        </w:rPr>
-        <w:t>的</w:t>
-      </w:r>
-      <w:r>
-        <w:rPr>
-          <w:rFonts w:ascii="Segoe UI" w:hAnsi="Segoe UI" w:cs="Segoe UI" w:hint="eastAsia"/>
-          <w:color w:val="24292F"/>
-          <w:kern w:val="0"/>
-          <w:sz w:val="24"/>
-        </w:rPr>
-        <w:t>使用，</w:t>
-      </w:r>
-      <w:r>
-        <w:rPr>
-          <w:rFonts w:ascii="Segoe UI" w:hAnsi="Segoe UI" w:cs="Segoe UI" w:hint="eastAsia"/>
-          <w:color w:val="24292F"/>
-          <w:kern w:val="0"/>
-          <w:sz w:val="24"/>
-        </w:rPr>
-        <w:t>为以后进行软件开发打下了基础。</w:t>
+        <w:t>这是一次综合性较高，难度较大的软件开发实践，从最开始的措手无策，通过网上查阅资料学习相关知识，慢慢地对项目开发有了自己的看法，最后独立完成了这次实践任务，成就感满满，不过其中还是有一些不足，等</w:t>
+      </w:r>
+      <w:proofErr w:type="gramStart"/>
+      <w:r>
+        <w:rPr>
+          <w:rFonts w:ascii="Segoe UI" w:hAnsi="Segoe UI" w:cs="Segoe UI" w:hint="eastAsia"/>
+          <w:color w:val="24292F"/>
+          <w:kern w:val="0"/>
+          <w:sz w:val="24"/>
+        </w:rPr>
+        <w:t>将来能力</w:t>
+      </w:r>
+      <w:proofErr w:type="gramEnd"/>
+      <w:r>
+        <w:rPr>
+          <w:rFonts w:ascii="Segoe UI" w:hAnsi="Segoe UI" w:cs="Segoe UI" w:hint="eastAsia"/>
+          <w:color w:val="24292F"/>
+          <w:kern w:val="0"/>
+          <w:sz w:val="24"/>
+        </w:rPr>
+        <w:t>更进一步后再进行完善吧，这次实践，明白了一些基本的开发工具的使用，为以后进行软件开发打下了基础。</w:t>
       </w:r>
     </w:p>
     <w:p>
@@ -10822,7 +11215,6 @@
       <w:pPr>
         <w:pStyle w:val="1"/>
         <w:rPr>
-          <w:rFonts w:hint="eastAsia"/>
           <w:sz w:val="28"/>
           <w:lang w:eastAsia="zh-CN"/>
         </w:rPr>
@@ -10984,6 +11376,7 @@
         </w:rPr>
         <w:t>. </w:t>
       </w:r>
+      <w:proofErr w:type="gramStart"/>
       <w:r>
         <w:rPr>
           <w:rFonts w:ascii="Segoe UI" w:eastAsia="宋体" w:hAnsi="Segoe UI" w:cs="Segoe UI"/>
@@ -10995,7 +11388,21 @@
           <w:szCs w:val="24"/>
           <w:lang w:val="en-US" w:eastAsia="zh-CN"/>
         </w:rPr>
-        <w:t>2018,(05)</w:t>
+        <w:t>2018,(</w:t>
+      </w:r>
+      <w:proofErr w:type="gramEnd"/>
+      <w:r>
+        <w:rPr>
+          <w:rFonts w:ascii="Segoe UI" w:eastAsia="宋体" w:hAnsi="Segoe UI" w:cs="Segoe UI"/>
+          <w:b w:val="0"/>
+          <w:bCs w:val="0"/>
+          <w:color w:val="24292F"/>
+          <w:kern w:val="0"/>
+          <w:sz w:val="24"/>
+          <w:szCs w:val="24"/>
+          <w:lang w:val="en-US" w:eastAsia="zh-CN"/>
+        </w:rPr>
+        <w:t>05)</w:t>
       </w:r>
     </w:p>
     <w:p>
@@ -11052,7 +11459,7 @@
           <w:szCs w:val="24"/>
           <w:lang w:val="en-US" w:eastAsia="zh-CN"/>
         </w:rPr>
-        <w:t xml:space="preserve"> </w:t>
+        <w:t xml:space="preserve"> JUnit</w:t>
       </w:r>
       <w:r>
         <w:rPr>
@@ -11065,7 +11472,7 @@
           <w:szCs w:val="24"/>
           <w:lang w:val="en-US" w:eastAsia="zh-CN"/>
         </w:rPr>
-        <w:t>JUnit</w:t>
+        <w:t>在单元测试中的应用</w:t>
       </w:r>
       <w:r>
         <w:rPr>
@@ -11078,7 +11485,20 @@
           <w:szCs w:val="24"/>
           <w:lang w:val="en-US" w:eastAsia="zh-CN"/>
         </w:rPr>
-        <w:t>在单元测试中的应用</w:t>
+        <w:t>，贾美丽，康珺，</w:t>
+      </w:r>
+      <w:r>
+        <w:rPr>
+          <w:rFonts w:ascii="Segoe UI" w:eastAsia="宋体" w:hAnsi="Segoe UI" w:cs="Segoe UI"/>
+          <w:b w:val="0"/>
+          <w:bCs w:val="0"/>
+          <w:color w:val="24292F"/>
+          <w:kern w:val="0"/>
+          <w:sz w:val="24"/>
+          <w:szCs w:val="24"/>
+          <w:lang w:val="en-US" w:eastAsia="zh-CN"/>
+        </w:rPr>
+        <w:t>计算机与现代化</w:t>
       </w:r>
       <w:r>
         <w:rPr>
@@ -11091,8 +11511,9 @@
           <w:szCs w:val="24"/>
           <w:lang w:val="en-US" w:eastAsia="zh-CN"/>
         </w:rPr>
-        <w:t>，贾美丽，康珺，</w:t>
-      </w:r>
+        <w:t>. </w:t>
+      </w:r>
+      <w:proofErr w:type="gramStart"/>
       <w:r>
         <w:rPr>
           <w:rFonts w:ascii="Segoe UI" w:eastAsia="宋体" w:hAnsi="Segoe UI" w:cs="Segoe UI"/>
@@ -11104,21 +11525,9 @@
           <w:szCs w:val="24"/>
           <w:lang w:val="en-US" w:eastAsia="zh-CN"/>
         </w:rPr>
-        <w:t>计算机与现代化</w:t>
-      </w:r>
-      <w:r>
-        <w:rPr>
-          <w:rFonts w:ascii="Segoe UI" w:eastAsia="宋体" w:hAnsi="Segoe UI" w:cs="Segoe UI" w:hint="eastAsia"/>
-          <w:b w:val="0"/>
-          <w:bCs w:val="0"/>
-          <w:color w:val="24292F"/>
-          <w:kern w:val="0"/>
-          <w:sz w:val="24"/>
-          <w:szCs w:val="24"/>
-          <w:lang w:val="en-US" w:eastAsia="zh-CN"/>
-        </w:rPr>
-        <w:t>. </w:t>
-      </w:r>
+        <w:t>2013,(</w:t>
+      </w:r>
+      <w:proofErr w:type="gramEnd"/>
       <w:r>
         <w:rPr>
           <w:rFonts w:ascii="Segoe UI" w:eastAsia="宋体" w:hAnsi="Segoe UI" w:cs="Segoe UI"/>
@@ -11130,40 +11539,7 @@
           <w:szCs w:val="24"/>
           <w:lang w:val="en-US" w:eastAsia="zh-CN"/>
         </w:rPr>
-        <w:t>2013,(08)</w:t>
-      </w:r>
-    </w:p>
-    <w:p>
-      <w:pPr>
-        <w:rPr>
-          <w:rFonts w:hint="eastAsia"/>
-          <w:lang w:val="x-none"/>
-        </w:rPr>
-      </w:pPr>
-    </w:p>
-    <w:p>
-      <w:pPr>
-        <w:widowControl/>
-        <w:jc w:val="left"/>
-        <w:rPr>
-          <w:szCs w:val="21"/>
-          <w:lang w:val="x-none"/>
-        </w:rPr>
-      </w:pPr>
-    </w:p>
-    <w:p>
-      <w:pPr>
-        <w:widowControl/>
-        <w:jc w:val="left"/>
-        <w:rPr>
-          <w:szCs w:val="21"/>
-        </w:rPr>
-      </w:pPr>
-      <w:r>
-        <w:rPr>
-          <w:szCs w:val="21"/>
-        </w:rPr>
-        <w:br w:type="page"/>
+        <w:t>08)</w:t>
       </w:r>
     </w:p>
     <w:p>
@@ -11192,6 +11568,7 @@
           <w:sz w:val="36"/>
           <w:szCs w:val="36"/>
         </w:rPr>
+        <w:lastRenderedPageBreak/>
         <w:t>《软件工程实践（一）》成绩评定表</w:t>
       </w:r>
     </w:p>
@@ -12650,7 +13027,7 @@
       </w:pPr>
     </w:p>
     <w:sectPr>
-      <w:footerReference w:type="default" r:id="rId54"/>
+      <w:footerReference w:type="default" r:id="rId55"/>
       <w:pgSz w:w="11906" w:h="16838"/>
       <w:pgMar w:top="1276" w:right="1558" w:bottom="1440" w:left="1276" w:header="851" w:footer="992" w:gutter="0"/>
       <w:pgNumType w:start="1"/>
@@ -14657,13 +15034,6 @@
   </w:num>
   <w:num w:numId="14" w16cid:durableId="1640963973">
     <w:abstractNumId w:val="13"/>
-    <w:lvlOverride w:ilvl="1">
-      <w:lvl w:ilvl="1">
-        <w:numFmt w:val="lowerRoman"/>
-        <w:lvlText w:val="%2."/>
-        <w:lvlJc w:val="right"/>
-      </w:lvl>
-    </w:lvlOverride>
   </w:num>
   <w:num w:numId="15" w16cid:durableId="1235311181">
     <w:abstractNumId w:val="15"/>
@@ -15153,6 +15523,7 @@
   <w:style w:type="character" w:default="1" w:styleId="a0">
     <w:name w:val="Default Paragraph Font"/>
     <w:uiPriority w:val="1"/>
+    <w:semiHidden/>
     <w:unhideWhenUsed/>
   </w:style>
   <w:style w:type="table" w:default="1" w:styleId="a1">
